--- a/umls.nlm.nih.gov/sourcereleasedocs/2010AA/MDR/Source Representation.docx
+++ b/umls.nlm.nih.gov/sourcereleasedocs/2010AA/MDR/Source Representation.docx
@@ -18,6 +18,14 @@
           <w:b/>
           <w:bCs/>
         </w:rPr>
+        <w:t>b</w:t>
+      </w:r>
+      <w:r>
+        <w:rPr>
+          <w:rFonts w:eastAsia="Times New Roman" w:cs="Times New Roman"/>
+          <w:b/>
+          <w:bCs/>
+        </w:rPr>
         <w:t>Notes</w:t>
       </w:r>
     </w:p>
@@ -32,7 +40,19 @@
         <w:rPr>
           <w:rFonts w:eastAsia="Times New Roman" w:cs="Times New Roman"/>
         </w:rPr>
-        <w:t>MeSH for the Metathesaurus is processed from the xml files. Descriptors and Qualifiers are updated annually; Supplementary Concept Records are updated in-house on a daily basis and are released weekly in XML.  In addition to data from the xml files, top levels of the hierarchy are created from external files for Metathesaurus representation.</w:t>
+        <w:t xml:space="preserve">MeSH for the Metathesaurus is processed from the xml files. </w:t>
+      </w:r>
+      <w:r>
+        <w:rPr>
+          <w:rFonts w:eastAsia="Times New Roman" w:cs="Times New Roman"/>
+        </w:rPr>
+        <w:t xml:space="preserve"> </w:t>
+      </w:r>
+      <w:r>
+        <w:rPr>
+          <w:rFonts w:eastAsia="Times New Roman" w:cs="Times New Roman"/>
+        </w:rPr>
+        <w:t>In addition to data from the xml files, top levels of the hierarchy are created from external files for Metathesaurus representation.</w:t>
       </w:r>
     </w:p>
     <w:p>
@@ -702,7 +722,19 @@
         <w:rPr>
           <w:rFonts w:eastAsia="Times New Roman" w:cs="Times New Roman"/>
         </w:rPr>
-        <w:t xml:space="preserve">  Data elements which are not included are indicated below.</w:t>
+        <w:t xml:space="preserve">  Data elements which are not included</w:t>
+      </w:r>
+      <w:r>
+        <w:rPr>
+          <w:rFonts w:eastAsia="Times New Roman" w:cs="Times New Roman"/>
+        </w:rPr>
+        <w:t>,e .g. because they are for internal purposes,</w:t>
+      </w:r>
+      <w:r>
+        <w:rPr>
+          <w:rFonts w:eastAsia="Times New Roman" w:cs="Times New Roman"/>
+        </w:rPr>
+        <w:t xml:space="preserve"> are indicated below.</w:t>
       </w:r>
     </w:p>
     <w:p>
@@ -981,7 +1013,6 @@
                     <w:rPr>
                       <w:rFonts w:eastAsia="Times New Roman" w:cs="Times New Roman"/>
                     </w:rPr>
-                    <w:lastRenderedPageBreak/>
                     <w:t>N</w:t>
                   </w:r>
                 </w:p>
@@ -1074,6 +1105,7 @@
                     <w:rPr>
                       <w:rFonts w:eastAsia="Times New Roman" w:cs="Times New Roman"/>
                     </w:rPr>
+                    <w:lastRenderedPageBreak/>
                     <w:t>N</w:t>
                   </w:r>
                 </w:p>
@@ -2464,7 +2496,43 @@
         <w:rPr>
           <w:rFonts w:eastAsia="Times New Roman" w:cs="Times New Roman"/>
         </w:rPr>
-        <w:t xml:space="preserve">The source representation documentation for MeSH is presented as an extension of MeSH documentation describing XML data elements.  Details from this document that are not relevant to Metathesaurus processing have been removed for cleaner presentation.  For each XML data element, this document describes where the data can be found in the RRF format.  Redundant data elements may not be processed directly for inclusion in the Metathesaurus.  </w:t>
+        <w:t xml:space="preserve">The source representation documentation </w:t>
+      </w:r>
+      <w:r>
+        <w:rPr>
+          <w:rFonts w:eastAsia="Times New Roman" w:cs="Times New Roman"/>
+        </w:rPr>
+        <w:t xml:space="preserve">below </w:t>
+      </w:r>
+      <w:r>
+        <w:rPr>
+          <w:rFonts w:eastAsia="Times New Roman" w:cs="Times New Roman"/>
+        </w:rPr>
+        <w:t xml:space="preserve">is </w:t>
+      </w:r>
+      <w:r>
+        <w:rPr>
+          <w:rFonts w:eastAsia="Times New Roman" w:cs="Times New Roman"/>
+        </w:rPr>
+        <w:t>based on published</w:t>
+      </w:r>
+      <w:r>
+        <w:rPr>
+          <w:rFonts w:eastAsia="Times New Roman" w:cs="Times New Roman"/>
+        </w:rPr>
+        <w:t xml:space="preserve"> MeSH documentation describing XML data elements.  Details from this document that are not relevant to Metathesaurus processing have been removed for cleaner presentation.  </w:t>
+      </w:r>
+      <w:r>
+        <w:rPr>
+          <w:rFonts w:eastAsia="Times New Roman" w:cs="Times New Roman"/>
+        </w:rPr>
+        <w:t xml:space="preserve">For each XML data element, the table below </w:t>
+      </w:r>
+      <w:r>
+        <w:rPr>
+          <w:rFonts w:eastAsia="Times New Roman" w:cs="Times New Roman"/>
+        </w:rPr>
+        <w:t xml:space="preserve">describes where the data can be found in the RRF format.  Redundant data elements may not be processed directly for inclusion in the Metathesaurus.  </w:t>
       </w:r>
     </w:p>
     <w:p>
@@ -2625,7 +2693,7 @@
       <w:tr>
         <w:tc>
           <w:tcPr>
-            <w:tcW w:w="558" w:type="dxa"/>
+            <w:tcW w:w="517" w:type="dxa"/>
           </w:tcPr>
           <w:p>
             <w:pPr>
@@ -2648,7 +2716,7 @@
         </w:tc>
         <w:tc>
           <w:tcPr>
-            <w:tcW w:w="7680" w:type="dxa"/>
+            <w:tcW w:w="7158" w:type="dxa"/>
           </w:tcPr>
           <w:p>
             <w:pPr>
@@ -2671,7 +2739,7 @@
         </w:tc>
         <w:tc>
           <w:tcPr>
-            <w:tcW w:w="2222" w:type="dxa"/>
+            <w:tcW w:w="3341" w:type="dxa"/>
           </w:tcPr>
           <w:p>
             <w:pPr>
@@ -2694,7 +2762,7 @@
       <w:tr>
         <w:tc>
           <w:tcPr>
-            <w:tcW w:w="558" w:type="dxa"/>
+            <w:tcW w:w="517" w:type="dxa"/>
           </w:tcPr>
           <w:p>
             <w:pPr>
@@ -2715,7 +2783,7 @@
         </w:tc>
         <w:tc>
           <w:tcPr>
-            <w:tcW w:w="7680" w:type="dxa"/>
+            <w:tcW w:w="7158" w:type="dxa"/>
           </w:tcPr>
           <w:p>
             <w:pPr>
@@ -2737,13 +2805,14 @@
                 <w:rFonts w:eastAsia="Times New Roman" w:cs="Times New Roman"/>
               </w:rPr>
               <w:br/>
+              <w:t xml:space="preserve">Description: MeSH year(s) in which the record was active since it was last </w:t>
             </w:r>
             <w:r>
               <w:rPr>
                 <w:rFonts w:eastAsia="Times New Roman" w:cs="Times New Roman"/>
               </w:rPr>
               <w:lastRenderedPageBreak/>
-              <w:t>Description: MeSH year(s) in which the record was active since it was last modified. (So, for example, a record not modified in the five years it has been in MeSH will have five &lt;</w:t>
+              <w:t>modified. (So, for example, a record not modified in the five years it has been in MeSH will have five &lt;</w:t>
             </w:r>
             <w:hyperlink r:id="rId10" w:anchor="Year" w:history="1">
               <w:r>
@@ -2891,7 +2960,7 @@
         </w:tc>
         <w:tc>
           <w:tcPr>
-            <w:tcW w:w="2222" w:type="dxa"/>
+            <w:tcW w:w="3341" w:type="dxa"/>
           </w:tcPr>
           <w:p>
             <w:pPr>
@@ -2919,7 +2988,7 @@
       <w:tr>
         <w:tc>
           <w:tcPr>
-            <w:tcW w:w="558" w:type="dxa"/>
+            <w:tcW w:w="517" w:type="dxa"/>
           </w:tcPr>
           <w:p>
             <w:pPr>
@@ -2939,7 +3008,7 @@
         </w:tc>
         <w:tc>
           <w:tcPr>
-            <w:tcW w:w="7680" w:type="dxa"/>
+            <w:tcW w:w="7158" w:type="dxa"/>
           </w:tcPr>
           <w:p>
             <w:pPr>
@@ -3121,7 +3190,7 @@
         </w:tc>
         <w:tc>
           <w:tcPr>
-            <w:tcW w:w="2222" w:type="dxa"/>
+            <w:tcW w:w="3341" w:type="dxa"/>
           </w:tcPr>
           <w:p>
             <w:pPr>
@@ -3142,7 +3211,7 @@
       <w:tr>
         <w:tc>
           <w:tcPr>
-            <w:tcW w:w="558" w:type="dxa"/>
+            <w:tcW w:w="517" w:type="dxa"/>
           </w:tcPr>
           <w:p>
             <w:pPr>
@@ -3161,7 +3230,7 @@
         </w:tc>
         <w:tc>
           <w:tcPr>
-            <w:tcW w:w="7680" w:type="dxa"/>
+            <w:tcW w:w="7158" w:type="dxa"/>
           </w:tcPr>
           <w:p>
             <w:pPr>
@@ -3319,7 +3388,7 @@
         </w:tc>
         <w:tc>
           <w:tcPr>
-            <w:tcW w:w="2222" w:type="dxa"/>
+            <w:tcW w:w="3341" w:type="dxa"/>
           </w:tcPr>
           <w:p>
             <w:pPr>
@@ -3354,7 +3423,7 @@
       <w:tr>
         <w:tc>
           <w:tcPr>
-            <w:tcW w:w="558" w:type="dxa"/>
+            <w:tcW w:w="517" w:type="dxa"/>
           </w:tcPr>
           <w:p>
             <w:pPr>
@@ -3373,7 +3442,7 @@
         </w:tc>
         <w:tc>
           <w:tcPr>
-            <w:tcW w:w="7680" w:type="dxa"/>
+            <w:tcW w:w="7158" w:type="dxa"/>
           </w:tcPr>
           <w:p>
             <w:pPr>
@@ -3752,7 +3821,7 @@
         </w:tc>
         <w:tc>
           <w:tcPr>
-            <w:tcW w:w="2222" w:type="dxa"/>
+            <w:tcW w:w="3341" w:type="dxa"/>
           </w:tcPr>
           <w:p>
             <w:pPr>
@@ -3803,7 +3872,7 @@
       <w:tr>
         <w:tc>
           <w:tcPr>
-            <w:tcW w:w="558" w:type="dxa"/>
+            <w:tcW w:w="517" w:type="dxa"/>
           </w:tcPr>
           <w:p>
             <w:pPr>
@@ -3822,7 +3891,7 @@
         </w:tc>
         <w:tc>
           <w:tcPr>
-            <w:tcW w:w="7680" w:type="dxa"/>
+            <w:tcW w:w="7158" w:type="dxa"/>
           </w:tcPr>
           <w:p>
             <w:pPr>
@@ -3919,7 +3988,6 @@
                 <w:b/>
                 <w:bCs/>
               </w:rPr>
-              <w:lastRenderedPageBreak/>
               <w:t>&lt;AllowableQualifiersList&gt;</w:t>
             </w:r>
           </w:p>
@@ -3951,6 +4019,7 @@
               <w:rPr>
                 <w:rFonts w:eastAsia="Times New Roman" w:cs="Courier New"/>
               </w:rPr>
+              <w:lastRenderedPageBreak/>
               <w:t xml:space="preserve">   &lt;AllowableQualifier&gt;</w:t>
             </w:r>
           </w:p>
@@ -4102,7 +4171,7 @@
         </w:tc>
         <w:tc>
           <w:tcPr>
-            <w:tcW w:w="2222" w:type="dxa"/>
+            <w:tcW w:w="3341" w:type="dxa"/>
           </w:tcPr>
           <w:p>
             <w:pPr>
@@ -4142,7 +4211,7 @@
       <w:tr>
         <w:tc>
           <w:tcPr>
-            <w:tcW w:w="558" w:type="dxa"/>
+            <w:tcW w:w="517" w:type="dxa"/>
           </w:tcPr>
           <w:p>
             <w:pPr>
@@ -4162,7 +4231,7 @@
         </w:tc>
         <w:tc>
           <w:tcPr>
-            <w:tcW w:w="7680" w:type="dxa"/>
+            <w:tcW w:w="7158" w:type="dxa"/>
           </w:tcPr>
           <w:p>
             <w:pPr>
@@ -4300,7 +4369,7 @@
         </w:tc>
         <w:tc>
           <w:tcPr>
-            <w:tcW w:w="2222" w:type="dxa"/>
+            <w:tcW w:w="3341" w:type="dxa"/>
           </w:tcPr>
           <w:p>
             <w:pPr>
@@ -4321,7 +4390,7 @@
       <w:tr>
         <w:tc>
           <w:tcPr>
-            <w:tcW w:w="558" w:type="dxa"/>
+            <w:tcW w:w="517" w:type="dxa"/>
           </w:tcPr>
           <w:p>
             <w:pPr>
@@ -4340,7 +4409,7 @@
         </w:tc>
         <w:tc>
           <w:tcPr>
-            <w:tcW w:w="7680" w:type="dxa"/>
+            <w:tcW w:w="7158" w:type="dxa"/>
           </w:tcPr>
           <w:p>
             <w:pPr>
@@ -4892,7 +4961,7 @@
         </w:tc>
         <w:tc>
           <w:tcPr>
-            <w:tcW w:w="2222" w:type="dxa"/>
+            <w:tcW w:w="3341" w:type="dxa"/>
           </w:tcPr>
           <w:p>
             <w:pPr>
@@ -4913,7 +4982,7 @@
       <w:tr>
         <w:tc>
           <w:tcPr>
-            <w:tcW w:w="558" w:type="dxa"/>
+            <w:tcW w:w="517" w:type="dxa"/>
           </w:tcPr>
           <w:p>
             <w:pPr>
@@ -4932,7 +5001,7 @@
         </w:tc>
         <w:tc>
           <w:tcPr>
-            <w:tcW w:w="7680" w:type="dxa"/>
+            <w:tcW w:w="7158" w:type="dxa"/>
           </w:tcPr>
           <w:p>
             <w:pPr>
@@ -4996,20 +5065,19 @@
               <w:rPr>
                 <w:rFonts w:eastAsia="Times New Roman" w:cs="Times New Roman"/>
               </w:rPr>
-              <w:t xml:space="preserve">&gt; </w:t>
+              <w:t>&gt; element</w:t>
+            </w:r>
+            <w:r>
+              <w:rPr>
+                <w:rFonts w:eastAsia="Times New Roman" w:cs="Times New Roman"/>
+              </w:rPr>
+              <w:br/>
             </w:r>
             <w:r>
               <w:rPr>
                 <w:rFonts w:eastAsia="Times New Roman" w:cs="Times New Roman"/>
               </w:rPr>
               <w:lastRenderedPageBreak/>
-              <w:t>element</w:t>
-            </w:r>
-            <w:r>
-              <w:rPr>
-                <w:rFonts w:eastAsia="Times New Roman" w:cs="Times New Roman"/>
-              </w:rPr>
-              <w:br/>
               <w:t>Subelement of: &lt;</w:t>
             </w:r>
             <w:hyperlink r:id="rId35" w:anchor="ConceptRelation" w:history="1">
@@ -5052,7 +5120,7 @@
         </w:tc>
         <w:tc>
           <w:tcPr>
-            <w:tcW w:w="2222" w:type="dxa"/>
+            <w:tcW w:w="3341" w:type="dxa"/>
           </w:tcPr>
           <w:p>
             <w:pPr>
@@ -5074,7 +5142,7 @@
       <w:tr>
         <w:tc>
           <w:tcPr>
-            <w:tcW w:w="558" w:type="dxa"/>
+            <w:tcW w:w="517" w:type="dxa"/>
           </w:tcPr>
           <w:p>
             <w:pPr>
@@ -5094,7 +5162,7 @@
         </w:tc>
         <w:tc>
           <w:tcPr>
-            <w:tcW w:w="7680" w:type="dxa"/>
+            <w:tcW w:w="7158" w:type="dxa"/>
           </w:tcPr>
           <w:p>
             <w:pPr>
@@ -5207,7 +5275,7 @@
         </w:tc>
         <w:tc>
           <w:tcPr>
-            <w:tcW w:w="2222" w:type="dxa"/>
+            <w:tcW w:w="3341" w:type="dxa"/>
           </w:tcPr>
           <w:p>
             <w:pPr>
@@ -5228,7 +5296,7 @@
       <w:tr>
         <w:tc>
           <w:tcPr>
-            <w:tcW w:w="558" w:type="dxa"/>
+            <w:tcW w:w="517" w:type="dxa"/>
           </w:tcPr>
           <w:p>
             <w:pPr>
@@ -5247,7 +5315,7 @@
         </w:tc>
         <w:tc>
           <w:tcPr>
-            <w:tcW w:w="7680" w:type="dxa"/>
+            <w:tcW w:w="7158" w:type="dxa"/>
           </w:tcPr>
           <w:p>
             <w:pPr>
@@ -5382,7 +5450,7 @@
         </w:tc>
         <w:tc>
           <w:tcPr>
-            <w:tcW w:w="2222" w:type="dxa"/>
+            <w:tcW w:w="3341" w:type="dxa"/>
           </w:tcPr>
           <w:p>
             <w:pPr>
@@ -5403,7 +5471,7 @@
       <w:tr>
         <w:tc>
           <w:tcPr>
-            <w:tcW w:w="558" w:type="dxa"/>
+            <w:tcW w:w="517" w:type="dxa"/>
           </w:tcPr>
           <w:p>
             <w:pPr>
@@ -5422,7 +5490,7 @@
         </w:tc>
         <w:tc>
           <w:tcPr>
-            <w:tcW w:w="7680" w:type="dxa"/>
+            <w:tcW w:w="7158" w:type="dxa"/>
           </w:tcPr>
           <w:p>
             <w:pPr>
@@ -5550,7 +5618,7 @@
         </w:tc>
         <w:tc>
           <w:tcPr>
-            <w:tcW w:w="2222" w:type="dxa"/>
+            <w:tcW w:w="3341" w:type="dxa"/>
           </w:tcPr>
           <w:p>
             <w:pPr>
@@ -5571,7 +5639,7 @@
       <w:tr>
         <w:tc>
           <w:tcPr>
-            <w:tcW w:w="558" w:type="dxa"/>
+            <w:tcW w:w="517" w:type="dxa"/>
           </w:tcPr>
           <w:p>
             <w:pPr>
@@ -5590,7 +5658,7 @@
         </w:tc>
         <w:tc>
           <w:tcPr>
-            <w:tcW w:w="7680" w:type="dxa"/>
+            <w:tcW w:w="7158" w:type="dxa"/>
           </w:tcPr>
           <w:p>
             <w:pPr>
@@ -6004,7 +6072,7 @@
         </w:tc>
         <w:tc>
           <w:tcPr>
-            <w:tcW w:w="2222" w:type="dxa"/>
+            <w:tcW w:w="3341" w:type="dxa"/>
           </w:tcPr>
           <w:p>
             <w:pPr>
@@ -6029,7 +6097,25 @@
               <w:rPr>
                 <w:rFonts w:eastAsia="Times New Roman" w:cs="Times New Roman"/>
               </w:rPr>
-              <w:t>assignments.  See above for detailed tables.</w:t>
+              <w:t xml:space="preserve">assignments.  See </w:t>
+            </w:r>
+            <w:r>
+              <w:rPr>
+                <w:rFonts w:eastAsia="Times New Roman" w:cs="Times New Roman"/>
+              </w:rPr>
+              <w:t xml:space="preserve">Term Type section </w:t>
+            </w:r>
+            <w:r>
+              <w:rPr>
+                <w:rFonts w:eastAsia="Times New Roman" w:cs="Times New Roman"/>
+              </w:rPr>
+              <w:t xml:space="preserve"> for </w:t>
+            </w:r>
+            <w:r>
+              <w:rPr>
+                <w:rFonts w:eastAsia="Times New Roman" w:cs="Times New Roman"/>
+              </w:rPr>
+              <w:t>details</w:t>
             </w:r>
           </w:p>
         </w:tc>
@@ -6037,7 +6123,7 @@
       <w:tr>
         <w:tc>
           <w:tcPr>
-            <w:tcW w:w="558" w:type="dxa"/>
+            <w:tcW w:w="517" w:type="dxa"/>
           </w:tcPr>
           <w:p>
             <w:pPr>
@@ -6056,7 +6142,7 @@
         </w:tc>
         <w:tc>
           <w:tcPr>
-            <w:tcW w:w="7680" w:type="dxa"/>
+            <w:tcW w:w="7158" w:type="dxa"/>
           </w:tcPr>
           <w:p>
             <w:pPr>
@@ -6093,14 +6179,14 @@
               <w:rPr>
                 <w:rFonts w:eastAsia="Times New Roman" w:cs="Times New Roman"/>
               </w:rPr>
-              <w:t xml:space="preserve">&gt; and another &lt;Concept&gt;. The most common case currently is the semantic relation </w:t>
+              <w:t xml:space="preserve">&gt; and another &lt;Concept&gt;. The most common case currently is the semantic relation between the preferred concept and subordinate concept(s) in the same </w:t>
             </w:r>
             <w:r>
               <w:rPr>
                 <w:rFonts w:eastAsia="Times New Roman" w:cs="Times New Roman"/>
               </w:rPr>
               <w:lastRenderedPageBreak/>
-              <w:t xml:space="preserve">between the preferred concept and subordinate concept(s) in the same record. The type of relation is specified by the attribute </w:t>
+              <w:t xml:space="preserve">record. The type of relation is specified by the attribute </w:t>
             </w:r>
             <w:hyperlink r:id="rId51" w:anchor="RelationName" w:history="1">
               <w:r>
@@ -6593,7 +6679,7 @@
         </w:tc>
         <w:tc>
           <w:tcPr>
-            <w:tcW w:w="2222" w:type="dxa"/>
+            <w:tcW w:w="3341" w:type="dxa"/>
           </w:tcPr>
           <w:p>
             <w:pPr>
@@ -6627,7 +6713,7 @@
       <w:tr>
         <w:tc>
           <w:tcPr>
-            <w:tcW w:w="558" w:type="dxa"/>
+            <w:tcW w:w="517" w:type="dxa"/>
           </w:tcPr>
           <w:p>
             <w:pPr>
@@ -6647,7 +6733,7 @@
         </w:tc>
         <w:tc>
           <w:tcPr>
-            <w:tcW w:w="7680" w:type="dxa"/>
+            <w:tcW w:w="7158" w:type="dxa"/>
           </w:tcPr>
           <w:p>
             <w:pPr>
@@ -6733,7 +6819,7 @@
         </w:tc>
         <w:tc>
           <w:tcPr>
-            <w:tcW w:w="2222" w:type="dxa"/>
+            <w:tcW w:w="3341" w:type="dxa"/>
           </w:tcPr>
           <w:p>
             <w:pPr>
@@ -6754,7 +6840,7 @@
       <w:tr>
         <w:tc>
           <w:tcPr>
-            <w:tcW w:w="558" w:type="dxa"/>
+            <w:tcW w:w="517" w:type="dxa"/>
           </w:tcPr>
           <w:p>
             <w:pPr>
@@ -6773,7 +6859,7 @@
         </w:tc>
         <w:tc>
           <w:tcPr>
-            <w:tcW w:w="7680" w:type="dxa"/>
+            <w:tcW w:w="7158" w:type="dxa"/>
           </w:tcPr>
           <w:p>
             <w:pPr>
@@ -6940,7 +7026,7 @@
         </w:tc>
         <w:tc>
           <w:tcPr>
-            <w:tcW w:w="2222" w:type="dxa"/>
+            <w:tcW w:w="3341" w:type="dxa"/>
           </w:tcPr>
           <w:p>
             <w:pPr>
@@ -6961,7 +7047,7 @@
       <w:tr>
         <w:tc>
           <w:tcPr>
-            <w:tcW w:w="558" w:type="dxa"/>
+            <w:tcW w:w="517" w:type="dxa"/>
           </w:tcPr>
           <w:p>
             <w:pPr>
@@ -6980,7 +7066,7 @@
         </w:tc>
         <w:tc>
           <w:tcPr>
-            <w:tcW w:w="7680" w:type="dxa"/>
+            <w:tcW w:w="7158" w:type="dxa"/>
           </w:tcPr>
           <w:p>
             <w:pPr>
@@ -7157,7 +7243,7 @@
         </w:tc>
         <w:tc>
           <w:tcPr>
-            <w:tcW w:w="2222" w:type="dxa"/>
+            <w:tcW w:w="3341" w:type="dxa"/>
           </w:tcPr>
           <w:p>
             <w:pPr>
@@ -7179,7 +7265,7 @@
       <w:tr>
         <w:tc>
           <w:tcPr>
-            <w:tcW w:w="558" w:type="dxa"/>
+            <w:tcW w:w="517" w:type="dxa"/>
           </w:tcPr>
           <w:p>
             <w:pPr>
@@ -7199,7 +7285,7 @@
         </w:tc>
         <w:tc>
           <w:tcPr>
-            <w:tcW w:w="7680" w:type="dxa"/>
+            <w:tcW w:w="7158" w:type="dxa"/>
           </w:tcPr>
           <w:p>
             <w:pPr>
@@ -7338,7 +7424,7 @@
         </w:tc>
         <w:tc>
           <w:tcPr>
-            <w:tcW w:w="2222" w:type="dxa"/>
+            <w:tcW w:w="3341" w:type="dxa"/>
           </w:tcPr>
           <w:p>
             <w:pPr>
@@ -7359,7 +7445,7 @@
       <w:tr>
         <w:tc>
           <w:tcPr>
-            <w:tcW w:w="558" w:type="dxa"/>
+            <w:tcW w:w="517" w:type="dxa"/>
           </w:tcPr>
           <w:p>
             <w:pPr>
@@ -7378,7 +7464,7 @@
         </w:tc>
         <w:tc>
           <w:tcPr>
-            <w:tcW w:w="7680" w:type="dxa"/>
+            <w:tcW w:w="7158" w:type="dxa"/>
           </w:tcPr>
           <w:p>
             <w:pPr>
@@ -7689,7 +7775,7 @@
         </w:tc>
         <w:tc>
           <w:tcPr>
-            <w:tcW w:w="2222" w:type="dxa"/>
+            <w:tcW w:w="3341" w:type="dxa"/>
           </w:tcPr>
           <w:p>
             <w:pPr>
@@ -7752,7 +7838,7 @@
       <w:tr>
         <w:tc>
           <w:tcPr>
-            <w:tcW w:w="558" w:type="dxa"/>
+            <w:tcW w:w="517" w:type="dxa"/>
           </w:tcPr>
           <w:p>
             <w:pPr>
@@ -7771,7 +7857,7 @@
         </w:tc>
         <w:tc>
           <w:tcPr>
-            <w:tcW w:w="7680" w:type="dxa"/>
+            <w:tcW w:w="7158" w:type="dxa"/>
           </w:tcPr>
           <w:p>
             <w:pPr>
@@ -8087,7 +8173,7 @@
         </w:tc>
         <w:tc>
           <w:tcPr>
-            <w:tcW w:w="2222" w:type="dxa"/>
+            <w:tcW w:w="3341" w:type="dxa"/>
           </w:tcPr>
           <w:p>
             <w:pPr>
@@ -8136,7 +8222,7 @@
       <w:tr>
         <w:tc>
           <w:tcPr>
-            <w:tcW w:w="558" w:type="dxa"/>
+            <w:tcW w:w="517" w:type="dxa"/>
           </w:tcPr>
           <w:p>
             <w:pPr>
@@ -8156,7 +8242,7 @@
         </w:tc>
         <w:tc>
           <w:tcPr>
-            <w:tcW w:w="7680" w:type="dxa"/>
+            <w:tcW w:w="7158" w:type="dxa"/>
           </w:tcPr>
           <w:p>
             <w:pPr>
@@ -8422,7 +8508,7 @@
         </w:tc>
         <w:tc>
           <w:tcPr>
-            <w:tcW w:w="2222" w:type="dxa"/>
+            <w:tcW w:w="3341" w:type="dxa"/>
           </w:tcPr>
           <w:p>
             <w:pPr>
@@ -8471,7 +8557,7 @@
       <w:tr>
         <w:tc>
           <w:tcPr>
-            <w:tcW w:w="558" w:type="dxa"/>
+            <w:tcW w:w="517" w:type="dxa"/>
           </w:tcPr>
           <w:p>
             <w:pPr>
@@ -8490,7 +8576,7 @@
         </w:tc>
         <w:tc>
           <w:tcPr>
-            <w:tcW w:w="7680" w:type="dxa"/>
+            <w:tcW w:w="7158" w:type="dxa"/>
           </w:tcPr>
           <w:p>
             <w:pPr>
@@ -8620,7 +8706,7 @@
         </w:tc>
         <w:tc>
           <w:tcPr>
-            <w:tcW w:w="2222" w:type="dxa"/>
+            <w:tcW w:w="3341" w:type="dxa"/>
           </w:tcPr>
           <w:p>
             <w:pPr>
@@ -8641,7 +8727,7 @@
       <w:tr>
         <w:tc>
           <w:tcPr>
-            <w:tcW w:w="558" w:type="dxa"/>
+            <w:tcW w:w="517" w:type="dxa"/>
           </w:tcPr>
           <w:p>
             <w:pPr>
@@ -8660,7 +8746,7 @@
         </w:tc>
         <w:tc>
           <w:tcPr>
-            <w:tcW w:w="7680" w:type="dxa"/>
+            <w:tcW w:w="7158" w:type="dxa"/>
           </w:tcPr>
           <w:p>
             <w:pPr>
@@ -8919,7 +9005,7 @@
         </w:tc>
         <w:tc>
           <w:tcPr>
-            <w:tcW w:w="2222" w:type="dxa"/>
+            <w:tcW w:w="3341" w:type="dxa"/>
           </w:tcPr>
           <w:p>
             <w:pPr>
@@ -8940,7 +9026,7 @@
       <w:tr>
         <w:tc>
           <w:tcPr>
-            <w:tcW w:w="558" w:type="dxa"/>
+            <w:tcW w:w="517" w:type="dxa"/>
           </w:tcPr>
           <w:p>
             <w:pPr>
@@ -8959,7 +9045,7 @@
         </w:tc>
         <w:tc>
           <w:tcPr>
-            <w:tcW w:w="7680" w:type="dxa"/>
+            <w:tcW w:w="7158" w:type="dxa"/>
           </w:tcPr>
           <w:p>
             <w:pPr>
@@ -9261,7 +9347,7 @@
         </w:tc>
         <w:tc>
           <w:tcPr>
-            <w:tcW w:w="2222" w:type="dxa"/>
+            <w:tcW w:w="3341" w:type="dxa"/>
           </w:tcPr>
           <w:p>
             <w:pPr>
@@ -9283,7 +9369,7 @@
       <w:tr>
         <w:tc>
           <w:tcPr>
-            <w:tcW w:w="558" w:type="dxa"/>
+            <w:tcW w:w="517" w:type="dxa"/>
           </w:tcPr>
           <w:p>
             <w:pPr>
@@ -9303,7 +9389,7 @@
         </w:tc>
         <w:tc>
           <w:tcPr>
-            <w:tcW w:w="7680" w:type="dxa"/>
+            <w:tcW w:w="7158" w:type="dxa"/>
           </w:tcPr>
           <w:p>
             <w:pPr>
@@ -9565,7 +9651,7 @@
         </w:tc>
         <w:tc>
           <w:tcPr>
-            <w:tcW w:w="2222" w:type="dxa"/>
+            <w:tcW w:w="3341" w:type="dxa"/>
           </w:tcPr>
           <w:p>
             <w:pPr>
@@ -9586,7 +9672,7 @@
       <w:tr>
         <w:tc>
           <w:tcPr>
-            <w:tcW w:w="558" w:type="dxa"/>
+            <w:tcW w:w="517" w:type="dxa"/>
           </w:tcPr>
           <w:p>
             <w:pPr>
@@ -9605,7 +9691,7 @@
         </w:tc>
         <w:tc>
           <w:tcPr>
-            <w:tcW w:w="7680" w:type="dxa"/>
+            <w:tcW w:w="7158" w:type="dxa"/>
           </w:tcPr>
           <w:p>
             <w:pPr>
@@ -9690,7 +9776,7 @@
         </w:tc>
         <w:tc>
           <w:tcPr>
-            <w:tcW w:w="2222" w:type="dxa"/>
+            <w:tcW w:w="3341" w:type="dxa"/>
           </w:tcPr>
           <w:p>
             <w:pPr>
@@ -9711,7 +9797,7 @@
       <w:tr>
         <w:tc>
           <w:tcPr>
-            <w:tcW w:w="558" w:type="dxa"/>
+            <w:tcW w:w="517" w:type="dxa"/>
           </w:tcPr>
           <w:p>
             <w:pPr>
@@ -9730,7 +9816,7 @@
         </w:tc>
         <w:tc>
           <w:tcPr>
-            <w:tcW w:w="7680" w:type="dxa"/>
+            <w:tcW w:w="7158" w:type="dxa"/>
           </w:tcPr>
           <w:p>
             <w:pPr>
@@ -10115,7 +10201,7 @@
         </w:tc>
         <w:tc>
           <w:tcPr>
-            <w:tcW w:w="2222" w:type="dxa"/>
+            <w:tcW w:w="3341" w:type="dxa"/>
           </w:tcPr>
           <w:p>
             <w:pPr>
@@ -10266,7 +10352,7 @@
       <w:tr>
         <w:tc>
           <w:tcPr>
-            <w:tcW w:w="558" w:type="dxa"/>
+            <w:tcW w:w="517" w:type="dxa"/>
           </w:tcPr>
           <w:p>
             <w:pPr>
@@ -10286,7 +10372,7 @@
         </w:tc>
         <w:tc>
           <w:tcPr>
-            <w:tcW w:w="7680" w:type="dxa"/>
+            <w:tcW w:w="7158" w:type="dxa"/>
           </w:tcPr>
           <w:p>
             <w:pPr>
@@ -10487,7 +10573,7 @@
         </w:tc>
         <w:tc>
           <w:tcPr>
-            <w:tcW w:w="2222" w:type="dxa"/>
+            <w:tcW w:w="3341" w:type="dxa"/>
           </w:tcPr>
           <w:p>
             <w:pPr>
@@ -10536,7 +10622,7 @@
       <w:tr>
         <w:tc>
           <w:tcPr>
-            <w:tcW w:w="558" w:type="dxa"/>
+            <w:tcW w:w="517" w:type="dxa"/>
           </w:tcPr>
           <w:p>
             <w:pPr>
@@ -10555,7 +10641,7 @@
         </w:tc>
         <w:tc>
           <w:tcPr>
-            <w:tcW w:w="7680" w:type="dxa"/>
+            <w:tcW w:w="7158" w:type="dxa"/>
           </w:tcPr>
           <w:p>
             <w:pPr>
@@ -10683,7 +10769,7 @@
         </w:tc>
         <w:tc>
           <w:tcPr>
-            <w:tcW w:w="2222" w:type="dxa"/>
+            <w:tcW w:w="3341" w:type="dxa"/>
           </w:tcPr>
           <w:p>
             <w:pPr>
@@ -10712,7 +10798,7 @@
       <w:tr>
         <w:tc>
           <w:tcPr>
-            <w:tcW w:w="558" w:type="dxa"/>
+            <w:tcW w:w="517" w:type="dxa"/>
           </w:tcPr>
           <w:p>
             <w:pPr>
@@ -10731,7 +10817,7 @@
         </w:tc>
         <w:tc>
           <w:tcPr>
-            <w:tcW w:w="7680" w:type="dxa"/>
+            <w:tcW w:w="7158" w:type="dxa"/>
           </w:tcPr>
           <w:p>
             <w:pPr>
@@ -10872,7 +10958,7 @@
         </w:tc>
         <w:tc>
           <w:tcPr>
-            <w:tcW w:w="2222" w:type="dxa"/>
+            <w:tcW w:w="3341" w:type="dxa"/>
           </w:tcPr>
           <w:p>
             <w:pPr>
@@ -10908,7 +10994,7 @@
       <w:tr>
         <w:tc>
           <w:tcPr>
-            <w:tcW w:w="558" w:type="dxa"/>
+            <w:tcW w:w="517" w:type="dxa"/>
           </w:tcPr>
           <w:p>
             <w:pPr>
@@ -10927,7 +11013,7 @@
         </w:tc>
         <w:tc>
           <w:tcPr>
-            <w:tcW w:w="7680" w:type="dxa"/>
+            <w:tcW w:w="7158" w:type="dxa"/>
           </w:tcPr>
           <w:p>
             <w:pPr>
@@ -11803,7 +11889,7 @@
         </w:tc>
         <w:tc>
           <w:tcPr>
-            <w:tcW w:w="2222" w:type="dxa"/>
+            <w:tcW w:w="3341" w:type="dxa"/>
           </w:tcPr>
           <w:p>
             <w:pPr>
@@ -11825,7 +11911,7 @@
       <w:tr>
         <w:tc>
           <w:tcPr>
-            <w:tcW w:w="558" w:type="dxa"/>
+            <w:tcW w:w="517" w:type="dxa"/>
           </w:tcPr>
           <w:p>
             <w:pPr>
@@ -11845,7 +11931,7 @@
         </w:tc>
         <w:tc>
           <w:tcPr>
-            <w:tcW w:w="7680" w:type="dxa"/>
+            <w:tcW w:w="7158" w:type="dxa"/>
           </w:tcPr>
           <w:p>
             <w:pPr>
@@ -11949,7 +12035,7 @@
         </w:tc>
         <w:tc>
           <w:tcPr>
-            <w:tcW w:w="2222" w:type="dxa"/>
+            <w:tcW w:w="3341" w:type="dxa"/>
           </w:tcPr>
           <w:p>
             <w:pPr>
@@ -11970,7 +12056,7 @@
       <w:tr>
         <w:tc>
           <w:tcPr>
-            <w:tcW w:w="558" w:type="dxa"/>
+            <w:tcW w:w="517" w:type="dxa"/>
           </w:tcPr>
           <w:p>
             <w:pPr>
@@ -11989,7 +12075,7 @@
         </w:tc>
         <w:tc>
           <w:tcPr>
-            <w:tcW w:w="7680" w:type="dxa"/>
+            <w:tcW w:w="7158" w:type="dxa"/>
           </w:tcPr>
           <w:p>
             <w:pPr>
@@ -12154,64 +12240,64 @@
         </w:tc>
         <w:tc>
           <w:tcPr>
-            <w:tcW w:w="2222" w:type="dxa"/>
-          </w:tcPr>
-          <w:p>
-            <w:pPr>
-              <w:spacing w:before="100" w:beforeAutospacing="1" w:after="100" w:afterAutospacing="1"/>
-              <w:rPr>
-                <w:rFonts w:eastAsia="Times New Roman" w:cs="Times New Roman"/>
-              </w:rPr>
-            </w:pPr>
-            <w:r>
-              <w:rPr>
-                <w:rFonts w:eastAsia="Times New Roman" w:cs="Times New Roman"/>
-              </w:rPr>
-              <w:t>MRSAT.STR</w:t>
-            </w:r>
-          </w:p>
-          <w:p>
-            <w:pPr>
-              <w:spacing w:before="100" w:beforeAutospacing="1" w:after="100" w:afterAutospacing="1"/>
-              <w:rPr>
-                <w:rFonts w:eastAsia="Times New Roman" w:cs="Times New Roman"/>
-              </w:rPr>
-            </w:pPr>
-            <w:r>
-              <w:rPr>
-                <w:rFonts w:eastAsia="Times New Roman" w:cs="Times New Roman"/>
-              </w:rPr>
+            <w:tcW w:w="3341" w:type="dxa"/>
+          </w:tcPr>
+          <w:p>
+            <w:pPr>
+              <w:pStyle w:val="NoSpacing"/>
+            </w:pPr>
+            <w:r>
+              <w:t>MRCONSO</w:t>
+            </w:r>
+            <w:r>
+              <w:t>.STR</w:t>
+            </w:r>
+          </w:p>
+          <w:p>
+            <w:pPr>
+              <w:pStyle w:val="NoSpacing"/>
+              <w:ind w:left="720"/>
+            </w:pPr>
+            <w:r>
               <w:t>TTY = QEV (qmesh)</w:t>
             </w:r>
           </w:p>
           <w:p>
             <w:pPr>
-              <w:spacing w:before="100" w:beforeAutospacing="1" w:after="100" w:afterAutospacing="1"/>
-              <w:rPr>
-                <w:rFonts w:eastAsia="Times New Roman" w:cs="Times New Roman"/>
-              </w:rPr>
-            </w:pPr>
-            <w:r>
-              <w:rPr>
-                <w:rFonts w:eastAsia="Times New Roman" w:cs="Times New Roman"/>
-              </w:rPr>
+              <w:pStyle w:val="NoSpacing"/>
+              <w:ind w:left="720"/>
+            </w:pPr>
+            <w:r>
               <w:t>TTY = DEV (dmesh)</w:t>
             </w:r>
           </w:p>
           <w:p>
             <w:pPr>
-              <w:spacing w:before="100" w:beforeAutospacing="1" w:after="100" w:afterAutospacing="1"/>
-              <w:rPr>
-                <w:rFonts w:eastAsia="Times New Roman" w:cs="Times New Roman"/>
-              </w:rPr>
-            </w:pPr>
+              <w:pStyle w:val="NoSpacing"/>
+            </w:pPr>
+          </w:p>
+          <w:p>
+            <w:pPr>
+              <w:pStyle w:val="NoSpacing"/>
+            </w:pPr>
+            <w:r>
+              <w:t>MRREL.REL=SY</w:t>
+            </w:r>
+          </w:p>
+          <w:p>
+            <w:pPr>
+              <w:pStyle w:val="NoSpacing"/>
+            </w:pPr>
+            <w:r>
+              <w:t>MRREL.RELA=entry_version_of</w:t>
+            </w:r>
           </w:p>
         </w:tc>
       </w:tr>
       <w:tr>
         <w:tc>
           <w:tcPr>
-            <w:tcW w:w="558" w:type="dxa"/>
+            <w:tcW w:w="517" w:type="dxa"/>
           </w:tcPr>
           <w:p>
             <w:pPr>
@@ -12230,7 +12316,7 @@
         </w:tc>
         <w:tc>
           <w:tcPr>
-            <w:tcW w:w="7680" w:type="dxa"/>
+            <w:tcW w:w="7158" w:type="dxa"/>
           </w:tcPr>
           <w:p>
             <w:pPr>
@@ -12380,7 +12466,7 @@
         </w:tc>
         <w:tc>
           <w:tcPr>
-            <w:tcW w:w="2222" w:type="dxa"/>
+            <w:tcW w:w="3341" w:type="dxa"/>
           </w:tcPr>
           <w:p>
             <w:pPr>
@@ -12401,7 +12487,7 @@
       <w:tr>
         <w:tc>
           <w:tcPr>
-            <w:tcW w:w="558" w:type="dxa"/>
+            <w:tcW w:w="517" w:type="dxa"/>
           </w:tcPr>
           <w:p>
             <w:pPr>
@@ -12420,7 +12506,7 @@
         </w:tc>
         <w:tc>
           <w:tcPr>
-            <w:tcW w:w="7680" w:type="dxa"/>
+            <w:tcW w:w="7158" w:type="dxa"/>
           </w:tcPr>
           <w:p>
             <w:pPr>
@@ -12976,7 +13062,7 @@
         </w:tc>
         <w:tc>
           <w:tcPr>
-            <w:tcW w:w="2222" w:type="dxa"/>
+            <w:tcW w:w="3341" w:type="dxa"/>
           </w:tcPr>
           <w:p>
             <w:pPr>
@@ -13012,7 +13098,7 @@
       <w:tr>
         <w:tc>
           <w:tcPr>
-            <w:tcW w:w="558" w:type="dxa"/>
+            <w:tcW w:w="517" w:type="dxa"/>
           </w:tcPr>
           <w:p>
             <w:pPr>
@@ -13032,7 +13118,7 @@
         </w:tc>
         <w:tc>
           <w:tcPr>
-            <w:tcW w:w="7680" w:type="dxa"/>
+            <w:tcW w:w="7158" w:type="dxa"/>
           </w:tcPr>
           <w:p>
             <w:pPr>
@@ -13118,7 +13204,7 @@
         </w:tc>
         <w:tc>
           <w:tcPr>
-            <w:tcW w:w="2222" w:type="dxa"/>
+            <w:tcW w:w="3341" w:type="dxa"/>
           </w:tcPr>
           <w:p>
             <w:pPr>
@@ -13157,7 +13243,7 @@
       <w:tr>
         <w:tc>
           <w:tcPr>
-            <w:tcW w:w="558" w:type="dxa"/>
+            <w:tcW w:w="517" w:type="dxa"/>
           </w:tcPr>
           <w:p>
             <w:pPr>
@@ -13176,7 +13262,7 @@
         </w:tc>
         <w:tc>
           <w:tcPr>
-            <w:tcW w:w="7680" w:type="dxa"/>
+            <w:tcW w:w="7158" w:type="dxa"/>
           </w:tcPr>
           <w:p>
             <w:pPr>
@@ -13391,7 +13477,7 @@
         </w:tc>
         <w:tc>
           <w:tcPr>
-            <w:tcW w:w="2222" w:type="dxa"/>
+            <w:tcW w:w="3341" w:type="dxa"/>
           </w:tcPr>
           <w:p>
             <w:pPr>
@@ -13418,7 +13504,7 @@
       <w:tr>
         <w:tc>
           <w:tcPr>
-            <w:tcW w:w="558" w:type="dxa"/>
+            <w:tcW w:w="517" w:type="dxa"/>
           </w:tcPr>
           <w:p>
             <w:pPr>
@@ -13437,7 +13523,7 @@
         </w:tc>
         <w:tc>
           <w:tcPr>
-            <w:tcW w:w="7680" w:type="dxa"/>
+            <w:tcW w:w="7158" w:type="dxa"/>
           </w:tcPr>
           <w:p>
             <w:pPr>
@@ -13990,7 +14076,7 @@
         </w:tc>
         <w:tc>
           <w:tcPr>
-            <w:tcW w:w="2222" w:type="dxa"/>
+            <w:tcW w:w="3341" w:type="dxa"/>
           </w:tcPr>
           <w:p>
             <w:pPr>
@@ -14012,7 +14098,7 @@
       <w:tr>
         <w:tc>
           <w:tcPr>
-            <w:tcW w:w="558" w:type="dxa"/>
+            <w:tcW w:w="517" w:type="dxa"/>
           </w:tcPr>
           <w:p>
             <w:pPr>
@@ -14032,7 +14118,7 @@
         </w:tc>
         <w:tc>
           <w:tcPr>
-            <w:tcW w:w="7680" w:type="dxa"/>
+            <w:tcW w:w="7158" w:type="dxa"/>
           </w:tcPr>
           <w:p>
             <w:pPr>
@@ -14103,7 +14189,7 @@
         </w:tc>
         <w:tc>
           <w:tcPr>
-            <w:tcW w:w="2222" w:type="dxa"/>
+            <w:tcW w:w="3341" w:type="dxa"/>
           </w:tcPr>
           <w:p>
             <w:pPr>
@@ -14124,7 +14210,7 @@
       <w:tr>
         <w:tc>
           <w:tcPr>
-            <w:tcW w:w="558" w:type="dxa"/>
+            <w:tcW w:w="517" w:type="dxa"/>
           </w:tcPr>
           <w:p>
             <w:pPr>
@@ -14143,7 +14229,7 @@
         </w:tc>
         <w:tc>
           <w:tcPr>
-            <w:tcW w:w="7680" w:type="dxa"/>
+            <w:tcW w:w="7158" w:type="dxa"/>
           </w:tcPr>
           <w:p>
             <w:pPr>
@@ -14530,20 +14616,20 @@
         </w:tc>
         <w:tc>
           <w:tcPr>
-            <w:tcW w:w="2222" w:type="dxa"/>
-          </w:tcPr>
-          <w:p>
-            <w:pPr>
-              <w:spacing w:before="100" w:beforeAutospacing="1" w:after="100" w:afterAutospacing="1"/>
-              <w:rPr>
-                <w:rFonts w:eastAsia="Times New Roman" w:cs="Times New Roman"/>
-              </w:rPr>
-            </w:pPr>
-            <w:r>
-              <w:rPr>
-                <w:rFonts w:eastAsia="Times New Roman" w:cs="Times New Roman"/>
-              </w:rPr>
-              <w:t>Used to compute TTY assignments.  See above for detailed tables.</w:t>
+            <w:tcW w:w="3341" w:type="dxa"/>
+          </w:tcPr>
+          <w:p>
+            <w:pPr>
+              <w:spacing w:before="100" w:beforeAutospacing="1" w:after="100" w:afterAutospacing="1"/>
+              <w:rPr>
+                <w:rFonts w:eastAsia="Times New Roman" w:cs="Times New Roman"/>
+              </w:rPr>
+            </w:pPr>
+            <w:r>
+              <w:rPr>
+                <w:rFonts w:eastAsia="Times New Roman" w:cs="Times New Roman"/>
+              </w:rPr>
+              <w:t>Used to compute TTY assignments.  See Term Type section  for details</w:t>
             </w:r>
           </w:p>
         </w:tc>
@@ -14551,7 +14637,7 @@
       <w:tr>
         <w:tc>
           <w:tcPr>
-            <w:tcW w:w="558" w:type="dxa"/>
+            <w:tcW w:w="517" w:type="dxa"/>
           </w:tcPr>
           <w:p>
             <w:pPr>
@@ -14570,7 +14656,7 @@
         </w:tc>
         <w:tc>
           <w:tcPr>
-            <w:tcW w:w="7680" w:type="dxa"/>
+            <w:tcW w:w="7158" w:type="dxa"/>
           </w:tcPr>
           <w:p>
             <w:pPr>
@@ -14675,7 +14761,7 @@
         </w:tc>
         <w:tc>
           <w:tcPr>
-            <w:tcW w:w="2222" w:type="dxa"/>
+            <w:tcW w:w="3341" w:type="dxa"/>
           </w:tcPr>
           <w:p>
             <w:pPr>
@@ -14697,7 +14783,7 @@
       <w:tr>
         <w:tc>
           <w:tcPr>
-            <w:tcW w:w="558" w:type="dxa"/>
+            <w:tcW w:w="517" w:type="dxa"/>
           </w:tcPr>
           <w:p>
             <w:pPr>
@@ -14717,7 +14803,7 @@
         </w:tc>
         <w:tc>
           <w:tcPr>
-            <w:tcW w:w="7680" w:type="dxa"/>
+            <w:tcW w:w="7158" w:type="dxa"/>
           </w:tcPr>
           <w:p>
             <w:pPr>
@@ -15540,7 +15626,7 @@
         </w:tc>
         <w:tc>
           <w:tcPr>
-            <w:tcW w:w="2222" w:type="dxa"/>
+            <w:tcW w:w="3341" w:type="dxa"/>
           </w:tcPr>
           <w:p>
             <w:pPr>
@@ -15566,7 +15652,7 @@
       <w:tr>
         <w:tc>
           <w:tcPr>
-            <w:tcW w:w="558" w:type="dxa"/>
+            <w:tcW w:w="517" w:type="dxa"/>
           </w:tcPr>
           <w:p>
             <w:pPr>
@@ -15585,7 +15671,7 @@
         </w:tc>
         <w:tc>
           <w:tcPr>
-            <w:tcW w:w="7680" w:type="dxa"/>
+            <w:tcW w:w="7158" w:type="dxa"/>
           </w:tcPr>
           <w:p>
             <w:pPr>
@@ -15713,7 +15799,7 @@
         </w:tc>
         <w:tc>
           <w:tcPr>
-            <w:tcW w:w="2222" w:type="dxa"/>
+            <w:tcW w:w="3341" w:type="dxa"/>
           </w:tcPr>
           <w:p>
             <w:pPr>
@@ -15734,7 +15820,7 @@
       <w:tr>
         <w:tc>
           <w:tcPr>
-            <w:tcW w:w="558" w:type="dxa"/>
+            <w:tcW w:w="517" w:type="dxa"/>
           </w:tcPr>
           <w:p>
             <w:pPr>
@@ -15753,7 +15839,7 @@
         </w:tc>
         <w:tc>
           <w:tcPr>
-            <w:tcW w:w="7680" w:type="dxa"/>
+            <w:tcW w:w="7158" w:type="dxa"/>
           </w:tcPr>
           <w:p>
             <w:pPr>
@@ -15921,7 +16007,7 @@
         </w:tc>
         <w:tc>
           <w:tcPr>
-            <w:tcW w:w="2222" w:type="dxa"/>
+            <w:tcW w:w="3341" w:type="dxa"/>
           </w:tcPr>
           <w:p>
             <w:pPr>
@@ -15943,7 +16029,7 @@
       <w:tr>
         <w:tc>
           <w:tcPr>
-            <w:tcW w:w="558" w:type="dxa"/>
+            <w:tcW w:w="517" w:type="dxa"/>
           </w:tcPr>
           <w:p>
             <w:pPr>
@@ -15963,7 +16049,7 @@
         </w:tc>
         <w:tc>
           <w:tcPr>
-            <w:tcW w:w="7680" w:type="dxa"/>
+            <w:tcW w:w="7158" w:type="dxa"/>
           </w:tcPr>
           <w:p>
             <w:pPr>
@@ -16103,7 +16189,7 @@
         </w:tc>
         <w:tc>
           <w:tcPr>
-            <w:tcW w:w="2222" w:type="dxa"/>
+            <w:tcW w:w="3341" w:type="dxa"/>
           </w:tcPr>
           <w:p>
             <w:pPr>
@@ -16124,7 +16210,7 @@
       <w:tr>
         <w:tc>
           <w:tcPr>
-            <w:tcW w:w="558" w:type="dxa"/>
+            <w:tcW w:w="517" w:type="dxa"/>
           </w:tcPr>
           <w:p>
             <w:pPr>
@@ -16143,7 +16229,7 @@
         </w:tc>
         <w:tc>
           <w:tcPr>
-            <w:tcW w:w="7680" w:type="dxa"/>
+            <w:tcW w:w="7158" w:type="dxa"/>
           </w:tcPr>
           <w:p>
             <w:pPr>
@@ -16475,7 +16561,7 @@
         </w:tc>
         <w:tc>
           <w:tcPr>
-            <w:tcW w:w="2222" w:type="dxa"/>
+            <w:tcW w:w="3341" w:type="dxa"/>
           </w:tcPr>
           <w:p>
             <w:pPr>
@@ -16517,7 +16603,7 @@
       <w:tr>
         <w:tc>
           <w:tcPr>
-            <w:tcW w:w="558" w:type="dxa"/>
+            <w:tcW w:w="517" w:type="dxa"/>
           </w:tcPr>
           <w:p>
             <w:pPr>
@@ -16536,7 +16622,7 @@
         </w:tc>
         <w:tc>
           <w:tcPr>
-            <w:tcW w:w="7680" w:type="dxa"/>
+            <w:tcW w:w="7158" w:type="dxa"/>
           </w:tcPr>
           <w:p>
             <w:pPr>
@@ -16877,7 +16963,7 @@
         </w:tc>
         <w:tc>
           <w:tcPr>
-            <w:tcW w:w="2222" w:type="dxa"/>
+            <w:tcW w:w="3341" w:type="dxa"/>
           </w:tcPr>
           <w:p>
             <w:pPr>
@@ -16898,7 +16984,7 @@
       <w:tr>
         <w:tc>
           <w:tcPr>
-            <w:tcW w:w="558" w:type="dxa"/>
+            <w:tcW w:w="517" w:type="dxa"/>
           </w:tcPr>
           <w:p>
             <w:pPr>
@@ -16917,7 +17003,7 @@
         </w:tc>
         <w:tc>
           <w:tcPr>
-            <w:tcW w:w="7680" w:type="dxa"/>
+            <w:tcW w:w="7158" w:type="dxa"/>
           </w:tcPr>
           <w:p>
             <w:pPr>
@@ -17062,7 +17148,7 @@
         </w:tc>
         <w:tc>
           <w:tcPr>
-            <w:tcW w:w="2222" w:type="dxa"/>
+            <w:tcW w:w="3341" w:type="dxa"/>
           </w:tcPr>
           <w:p>
             <w:pPr>
@@ -17076,7 +17162,7 @@
                 <w:rFonts w:eastAsia="Times New Roman" w:cs="Times New Roman"/>
               </w:rPr>
               <w:lastRenderedPageBreak/>
-              <w:t>Used to compute TTY assignments.  See above for detailed tables.</w:t>
+              <w:t>Not directly processed</w:t>
             </w:r>
           </w:p>
         </w:tc>
@@ -17084,7 +17170,7 @@
       <w:tr>
         <w:tc>
           <w:tcPr>
-            <w:tcW w:w="558" w:type="dxa"/>
+            <w:tcW w:w="517" w:type="dxa"/>
           </w:tcPr>
           <w:p>
             <w:pPr>
@@ -17104,7 +17190,7 @@
         </w:tc>
         <w:tc>
           <w:tcPr>
-            <w:tcW w:w="7680" w:type="dxa"/>
+            <w:tcW w:w="7158" w:type="dxa"/>
           </w:tcPr>
           <w:p>
             <w:pPr>
@@ -17363,7 +17449,7 @@
         </w:tc>
         <w:tc>
           <w:tcPr>
-            <w:tcW w:w="2222" w:type="dxa"/>
+            <w:tcW w:w="3341" w:type="dxa"/>
           </w:tcPr>
           <w:p>
             <w:pPr>
@@ -17384,7 +17470,7 @@
       <w:tr>
         <w:tc>
           <w:tcPr>
-            <w:tcW w:w="558" w:type="dxa"/>
+            <w:tcW w:w="517" w:type="dxa"/>
           </w:tcPr>
           <w:p>
             <w:pPr>
@@ -17403,7 +17489,7 @@
         </w:tc>
         <w:tc>
           <w:tcPr>
-            <w:tcW w:w="7680" w:type="dxa"/>
+            <w:tcW w:w="7158" w:type="dxa"/>
           </w:tcPr>
           <w:p>
             <w:pPr>
@@ -17474,7 +17560,7 @@
         </w:tc>
         <w:tc>
           <w:tcPr>
-            <w:tcW w:w="2222" w:type="dxa"/>
+            <w:tcW w:w="3341" w:type="dxa"/>
           </w:tcPr>
           <w:p>
             <w:pPr>
@@ -17495,7 +17581,7 @@
       <w:tr>
         <w:tc>
           <w:tcPr>
-            <w:tcW w:w="558" w:type="dxa"/>
+            <w:tcW w:w="517" w:type="dxa"/>
           </w:tcPr>
           <w:p>
             <w:pPr>
@@ -17514,7 +17600,7 @@
         </w:tc>
         <w:tc>
           <w:tcPr>
-            <w:tcW w:w="7680" w:type="dxa"/>
+            <w:tcW w:w="7158" w:type="dxa"/>
           </w:tcPr>
           <w:p>
             <w:pPr>
@@ -17914,7 +18000,7 @@
         </w:tc>
         <w:tc>
           <w:tcPr>
-            <w:tcW w:w="2222" w:type="dxa"/>
+            <w:tcW w:w="3341" w:type="dxa"/>
           </w:tcPr>
           <w:p>
             <w:pPr>
@@ -17928,7 +18014,7 @@
                 <w:rFonts w:eastAsia="Times New Roman" w:cs="Times New Roman"/>
               </w:rPr>
               <w:lastRenderedPageBreak/>
-              <w:t>Used to compute TTY assignments.  See above for detailed tables.</w:t>
+              <w:t>Used to compute TTY assignments.  See Term Type section  for details</w:t>
             </w:r>
           </w:p>
         </w:tc>
@@ -17936,7 +18022,7 @@
       <w:tr>
         <w:tc>
           <w:tcPr>
-            <w:tcW w:w="558" w:type="dxa"/>
+            <w:tcW w:w="517" w:type="dxa"/>
           </w:tcPr>
           <w:p>
             <w:pPr>
@@ -17956,7 +18042,7 @@
         </w:tc>
         <w:tc>
           <w:tcPr>
-            <w:tcW w:w="7680" w:type="dxa"/>
+            <w:tcW w:w="7158" w:type="dxa"/>
           </w:tcPr>
           <w:p>
             <w:pPr>
@@ -18234,22 +18320,28 @@
         </w:tc>
         <w:tc>
           <w:tcPr>
-            <w:tcW w:w="2222" w:type="dxa"/>
-          </w:tcPr>
-          <w:p>
-            <w:pPr>
-              <w:spacing w:before="100" w:beforeAutospacing="1" w:after="100" w:afterAutospacing="1"/>
-              <w:rPr>
-                <w:rFonts w:eastAsia="Times New Roman" w:cs="Times New Roman"/>
-              </w:rPr>
-            </w:pPr>
+            <w:tcW w:w="3341" w:type="dxa"/>
+          </w:tcPr>
+          <w:p>
+            <w:pPr>
+              <w:spacing w:before="100" w:beforeAutospacing="1" w:after="100" w:afterAutospacing="1"/>
+              <w:rPr>
+                <w:rFonts w:eastAsia="Times New Roman" w:cs="Times New Roman"/>
+              </w:rPr>
+            </w:pPr>
+            <w:r>
+              <w:rPr>
+                <w:rFonts w:eastAsia="Times New Roman" w:cs="Times New Roman"/>
+              </w:rPr>
+              <w:t>MRSAT.ATN = PM</w:t>
+            </w:r>
           </w:p>
         </w:tc>
       </w:tr>
       <w:tr>
         <w:tc>
           <w:tcPr>
-            <w:tcW w:w="558" w:type="dxa"/>
+            <w:tcW w:w="517" w:type="dxa"/>
           </w:tcPr>
           <w:p>
             <w:pPr>
@@ -18268,7 +18360,7 @@
         </w:tc>
         <w:tc>
           <w:tcPr>
-            <w:tcW w:w="7680" w:type="dxa"/>
+            <w:tcW w:w="7158" w:type="dxa"/>
           </w:tcPr>
           <w:p>
             <w:pPr>
@@ -18553,22 +18645,29 @@
         </w:tc>
         <w:tc>
           <w:tcPr>
-            <w:tcW w:w="2222" w:type="dxa"/>
-          </w:tcPr>
-          <w:p>
-            <w:pPr>
-              <w:spacing w:before="100" w:beforeAutospacing="1" w:after="100" w:afterAutospacing="1"/>
-              <w:rPr>
-                <w:rFonts w:eastAsia="Times New Roman" w:cs="Times New Roman"/>
-              </w:rPr>
-            </w:pPr>
+            <w:tcW w:w="3341" w:type="dxa"/>
+          </w:tcPr>
+          <w:p>
+            <w:pPr>
+              <w:spacing w:before="100" w:beforeAutospacing="1" w:after="100" w:afterAutospacing="1"/>
+              <w:rPr>
+                <w:rFonts w:eastAsia="Times New Roman" w:cs="Times New Roman"/>
+              </w:rPr>
+            </w:pPr>
+            <w:r>
+              <w:rPr>
+                <w:rFonts w:eastAsia="Times New Roman" w:cs="Times New Roman"/>
+              </w:rPr>
+              <w:lastRenderedPageBreak/>
+              <w:t>Not directly processed</w:t>
+            </w:r>
           </w:p>
         </w:tc>
       </w:tr>
       <w:tr>
         <w:tc>
           <w:tcPr>
-            <w:tcW w:w="558" w:type="dxa"/>
+            <w:tcW w:w="517" w:type="dxa"/>
           </w:tcPr>
           <w:p>
             <w:pPr>
@@ -18588,7 +18687,7 @@
         </w:tc>
         <w:tc>
           <w:tcPr>
-            <w:tcW w:w="7680" w:type="dxa"/>
+            <w:tcW w:w="7158" w:type="dxa"/>
           </w:tcPr>
           <w:p>
             <w:pPr>
@@ -18846,22 +18945,28 @@
         </w:tc>
         <w:tc>
           <w:tcPr>
-            <w:tcW w:w="2222" w:type="dxa"/>
-          </w:tcPr>
-          <w:p>
-            <w:pPr>
-              <w:spacing w:before="100" w:beforeAutospacing="1" w:after="100" w:afterAutospacing="1"/>
-              <w:rPr>
-                <w:rFonts w:eastAsia="Times New Roman" w:cs="Times New Roman"/>
-              </w:rPr>
-            </w:pPr>
+            <w:tcW w:w="3341" w:type="dxa"/>
+          </w:tcPr>
+          <w:p>
+            <w:pPr>
+              <w:spacing w:before="100" w:beforeAutospacing="1" w:after="100" w:afterAutospacing="1"/>
+              <w:rPr>
+                <w:rFonts w:eastAsia="Times New Roman" w:cs="Times New Roman"/>
+              </w:rPr>
+            </w:pPr>
+            <w:r>
+              <w:rPr>
+                <w:rFonts w:eastAsia="Times New Roman" w:cs="Times New Roman"/>
+              </w:rPr>
+              <w:t>Not directly processed</w:t>
+            </w:r>
           </w:p>
         </w:tc>
       </w:tr>
       <w:tr>
         <w:tc>
           <w:tcPr>
-            <w:tcW w:w="558" w:type="dxa"/>
+            <w:tcW w:w="517" w:type="dxa"/>
           </w:tcPr>
           <w:p>
             <w:pPr>
@@ -18880,7 +18985,7 @@
         </w:tc>
         <w:tc>
           <w:tcPr>
-            <w:tcW w:w="7680" w:type="dxa"/>
+            <w:tcW w:w="7158" w:type="dxa"/>
           </w:tcPr>
           <w:p>
             <w:pPr>
@@ -18971,22 +19076,28 @@
         </w:tc>
         <w:tc>
           <w:tcPr>
-            <w:tcW w:w="2222" w:type="dxa"/>
-          </w:tcPr>
-          <w:p>
-            <w:pPr>
-              <w:spacing w:before="100" w:beforeAutospacing="1" w:after="100" w:afterAutospacing="1"/>
-              <w:rPr>
-                <w:rFonts w:eastAsia="Times New Roman" w:cs="Times New Roman"/>
-              </w:rPr>
-            </w:pPr>
+            <w:tcW w:w="3341" w:type="dxa"/>
+          </w:tcPr>
+          <w:p>
+            <w:pPr>
+              <w:spacing w:before="100" w:beforeAutospacing="1" w:after="100" w:afterAutospacing="1"/>
+              <w:rPr>
+                <w:rFonts w:eastAsia="Times New Roman" w:cs="Times New Roman"/>
+              </w:rPr>
+            </w:pPr>
+            <w:r>
+              <w:rPr>
+                <w:rFonts w:eastAsia="Times New Roman" w:cs="Times New Roman"/>
+              </w:rPr>
+              <w:t>Not directly processed</w:t>
+            </w:r>
           </w:p>
         </w:tc>
       </w:tr>
       <w:tr>
         <w:tc>
           <w:tcPr>
-            <w:tcW w:w="558" w:type="dxa"/>
+            <w:tcW w:w="517" w:type="dxa"/>
           </w:tcPr>
           <w:p>
             <w:pPr>
@@ -19005,7 +19116,7 @@
         </w:tc>
         <w:tc>
           <w:tcPr>
-            <w:tcW w:w="7680" w:type="dxa"/>
+            <w:tcW w:w="7158" w:type="dxa"/>
           </w:tcPr>
           <w:p>
             <w:pPr>
@@ -19392,22 +19503,28 @@
         </w:tc>
         <w:tc>
           <w:tcPr>
-            <w:tcW w:w="2222" w:type="dxa"/>
-          </w:tcPr>
-          <w:p>
-            <w:pPr>
-              <w:spacing w:before="100" w:beforeAutospacing="1" w:after="100" w:afterAutospacing="1"/>
-              <w:rPr>
-                <w:rFonts w:eastAsia="Times New Roman" w:cs="Times New Roman"/>
-              </w:rPr>
-            </w:pPr>
+            <w:tcW w:w="3341" w:type="dxa"/>
+          </w:tcPr>
+          <w:p>
+            <w:pPr>
+              <w:spacing w:before="100" w:beforeAutospacing="1" w:after="100" w:afterAutospacing="1"/>
+              <w:rPr>
+                <w:rFonts w:eastAsia="Times New Roman" w:cs="Times New Roman"/>
+              </w:rPr>
+            </w:pPr>
+            <w:r>
+              <w:rPr>
+                <w:rFonts w:eastAsia="Times New Roman" w:cs="Times New Roman"/>
+              </w:rPr>
+              <w:t>See &lt;AllowableQualifier&gt;, &lt;ECIN&gt;, &lt;ECOUT&gt;, &lt;IndexingInformation&gt;, &lt;HeadingMappedTo&gt;</w:t>
+            </w:r>
           </w:p>
         </w:tc>
       </w:tr>
       <w:tr>
         <w:tc>
           <w:tcPr>
-            <w:tcW w:w="558" w:type="dxa"/>
+            <w:tcW w:w="517" w:type="dxa"/>
           </w:tcPr>
           <w:p>
             <w:pPr>
@@ -19426,7 +19543,7 @@
         </w:tc>
         <w:tc>
           <w:tcPr>
-            <w:tcW w:w="7680" w:type="dxa"/>
+            <w:tcW w:w="7158" w:type="dxa"/>
           </w:tcPr>
           <w:p>
             <w:pPr>
@@ -19571,22 +19688,29 @@
         </w:tc>
         <w:tc>
           <w:tcPr>
-            <w:tcW w:w="2222" w:type="dxa"/>
-          </w:tcPr>
-          <w:p>
-            <w:pPr>
-              <w:spacing w:before="100" w:beforeAutospacing="1" w:after="100" w:afterAutospacing="1"/>
-              <w:rPr>
-                <w:rFonts w:eastAsia="Times New Roman" w:cs="Times New Roman"/>
-              </w:rPr>
-            </w:pPr>
+            <w:tcW w:w="3341" w:type="dxa"/>
+          </w:tcPr>
+          <w:p>
+            <w:pPr>
+              <w:spacing w:before="100" w:beforeAutospacing="1" w:after="100" w:afterAutospacing="1"/>
+              <w:rPr>
+                <w:rFonts w:eastAsia="Times New Roman" w:cs="Times New Roman"/>
+              </w:rPr>
+            </w:pPr>
+            <w:r>
+              <w:rPr>
+                <w:rFonts w:eastAsia="Times New Roman" w:cs="Times New Roman"/>
+              </w:rPr>
+              <w:lastRenderedPageBreak/>
+              <w:t>Not included</w:t>
+            </w:r>
           </w:p>
         </w:tc>
       </w:tr>
       <w:tr>
         <w:tc>
           <w:tcPr>
-            <w:tcW w:w="558" w:type="dxa"/>
+            <w:tcW w:w="517" w:type="dxa"/>
           </w:tcPr>
           <w:p>
             <w:pPr>
@@ -19606,7 +19730,7 @@
         </w:tc>
         <w:tc>
           <w:tcPr>
-            <w:tcW w:w="7680" w:type="dxa"/>
+            <w:tcW w:w="7158" w:type="dxa"/>
           </w:tcPr>
           <w:p>
             <w:pPr>
@@ -19790,22 +19914,28 @@
         </w:tc>
         <w:tc>
           <w:tcPr>
-            <w:tcW w:w="2222" w:type="dxa"/>
-          </w:tcPr>
-          <w:p>
-            <w:pPr>
-              <w:spacing w:before="100" w:beforeAutospacing="1" w:after="100" w:afterAutospacing="1"/>
-              <w:rPr>
-                <w:rFonts w:eastAsia="Times New Roman" w:cs="Times New Roman"/>
-              </w:rPr>
-            </w:pPr>
+            <w:tcW w:w="3341" w:type="dxa"/>
+          </w:tcPr>
+          <w:p>
+            <w:pPr>
+              <w:spacing w:before="100" w:beforeAutospacing="1" w:after="100" w:afterAutospacing="1"/>
+              <w:rPr>
+                <w:rFonts w:eastAsia="Times New Roman" w:cs="Times New Roman"/>
+              </w:rPr>
+            </w:pPr>
+            <w:r>
+              <w:rPr>
+                <w:rFonts w:eastAsia="Times New Roman" w:cs="Times New Roman"/>
+              </w:rPr>
+              <w:t>MRCONSO.CODE, MRCONSO.SDUI</w:t>
+            </w:r>
           </w:p>
         </w:tc>
       </w:tr>
       <w:tr>
         <w:tc>
           <w:tcPr>
-            <w:tcW w:w="558" w:type="dxa"/>
+            <w:tcW w:w="517" w:type="dxa"/>
           </w:tcPr>
           <w:p>
             <w:pPr>
@@ -19824,7 +19954,7 @@
         </w:tc>
         <w:tc>
           <w:tcPr>
-            <w:tcW w:w="7680" w:type="dxa"/>
+            <w:tcW w:w="7158" w:type="dxa"/>
           </w:tcPr>
           <w:p>
             <w:pPr>
@@ -19958,22 +20088,28 @@
         </w:tc>
         <w:tc>
           <w:tcPr>
-            <w:tcW w:w="2222" w:type="dxa"/>
-          </w:tcPr>
-          <w:p>
-            <w:pPr>
-              <w:spacing w:before="100" w:beforeAutospacing="1" w:after="100" w:afterAutospacing="1"/>
-              <w:rPr>
-                <w:rFonts w:eastAsia="Times New Roman" w:cs="Times New Roman"/>
-              </w:rPr>
-            </w:pPr>
+            <w:tcW w:w="3341" w:type="dxa"/>
+          </w:tcPr>
+          <w:p>
+            <w:pPr>
+              <w:spacing w:before="100" w:beforeAutospacing="1" w:after="100" w:afterAutospacing="1"/>
+              <w:rPr>
+                <w:rFonts w:eastAsia="Times New Roman" w:cs="Times New Roman"/>
+              </w:rPr>
+            </w:pPr>
+            <w:r>
+              <w:rPr>
+                <w:rFonts w:eastAsia="Times New Roman" w:cs="Times New Roman"/>
+              </w:rPr>
+              <w:t>Not included</w:t>
+            </w:r>
           </w:p>
         </w:tc>
       </w:tr>
       <w:tr>
         <w:tc>
           <w:tcPr>
-            <w:tcW w:w="558" w:type="dxa"/>
+            <w:tcW w:w="517" w:type="dxa"/>
           </w:tcPr>
           <w:p>
             <w:pPr>
@@ -19992,7 +20128,7 @@
         </w:tc>
         <w:tc>
           <w:tcPr>
-            <w:tcW w:w="7680" w:type="dxa"/>
+            <w:tcW w:w="7158" w:type="dxa"/>
           </w:tcPr>
           <w:p>
             <w:pPr>
@@ -20119,22 +20255,28 @@
         </w:tc>
         <w:tc>
           <w:tcPr>
-            <w:tcW w:w="2222" w:type="dxa"/>
-          </w:tcPr>
-          <w:p>
-            <w:pPr>
-              <w:spacing w:before="100" w:beforeAutospacing="1" w:after="100" w:afterAutospacing="1"/>
-              <w:rPr>
-                <w:rFonts w:eastAsia="Times New Roman" w:cs="Times New Roman"/>
-              </w:rPr>
-            </w:pPr>
+            <w:tcW w:w="3341" w:type="dxa"/>
+          </w:tcPr>
+          <w:p>
+            <w:pPr>
+              <w:spacing w:before="100" w:beforeAutospacing="1" w:after="100" w:afterAutospacing="1"/>
+              <w:rPr>
+                <w:rFonts w:eastAsia="Times New Roman" w:cs="Times New Roman"/>
+              </w:rPr>
+            </w:pPr>
+            <w:r>
+              <w:rPr>
+                <w:rFonts w:eastAsia="Times New Roman" w:cs="Times New Roman"/>
+              </w:rPr>
+              <w:t>Not included</w:t>
+            </w:r>
           </w:p>
         </w:tc>
       </w:tr>
       <w:tr>
         <w:tc>
           <w:tcPr>
-            <w:tcW w:w="558" w:type="dxa"/>
+            <w:tcW w:w="517" w:type="dxa"/>
           </w:tcPr>
           <w:p>
             <w:pPr>
@@ -20153,7 +20295,7 @@
         </w:tc>
         <w:tc>
           <w:tcPr>
-            <w:tcW w:w="7680" w:type="dxa"/>
+            <w:tcW w:w="7158" w:type="dxa"/>
           </w:tcPr>
           <w:p>
             <w:pPr>
@@ -20280,22 +20422,28 @@
         </w:tc>
         <w:tc>
           <w:tcPr>
-            <w:tcW w:w="2222" w:type="dxa"/>
-          </w:tcPr>
-          <w:p>
-            <w:pPr>
-              <w:spacing w:before="100" w:beforeAutospacing="1" w:after="100" w:afterAutospacing="1"/>
-              <w:rPr>
-                <w:rFonts w:eastAsia="Times New Roman" w:cs="Times New Roman"/>
-              </w:rPr>
-            </w:pPr>
+            <w:tcW w:w="3341" w:type="dxa"/>
+          </w:tcPr>
+          <w:p>
+            <w:pPr>
+              <w:spacing w:before="100" w:beforeAutospacing="1" w:after="100" w:afterAutospacing="1"/>
+              <w:rPr>
+                <w:rFonts w:eastAsia="Times New Roman" w:cs="Times New Roman"/>
+              </w:rPr>
+            </w:pPr>
+            <w:r>
+              <w:rPr>
+                <w:rFonts w:eastAsia="Times New Roman" w:cs="Times New Roman"/>
+              </w:rPr>
+              <w:t>Not included</w:t>
+            </w:r>
           </w:p>
         </w:tc>
       </w:tr>
       <w:tr>
         <w:tc>
           <w:tcPr>
-            <w:tcW w:w="558" w:type="dxa"/>
+            <w:tcW w:w="517" w:type="dxa"/>
           </w:tcPr>
           <w:p>
             <w:pPr>
@@ -20314,7 +20462,7 @@
         </w:tc>
         <w:tc>
           <w:tcPr>
-            <w:tcW w:w="7680" w:type="dxa"/>
+            <w:tcW w:w="7158" w:type="dxa"/>
           </w:tcPr>
           <w:p>
             <w:pPr>
@@ -20468,22 +20616,29 @@
         </w:tc>
         <w:tc>
           <w:tcPr>
-            <w:tcW w:w="2222" w:type="dxa"/>
-          </w:tcPr>
-          <w:p>
-            <w:pPr>
-              <w:spacing w:before="100" w:beforeAutospacing="1" w:after="100" w:afterAutospacing="1"/>
-              <w:rPr>
-                <w:rFonts w:eastAsia="Times New Roman" w:cs="Times New Roman"/>
-              </w:rPr>
-            </w:pPr>
+            <w:tcW w:w="3341" w:type="dxa"/>
+          </w:tcPr>
+          <w:p>
+            <w:pPr>
+              <w:spacing w:before="100" w:beforeAutospacing="1" w:after="100" w:afterAutospacing="1"/>
+              <w:rPr>
+                <w:rFonts w:eastAsia="Times New Roman" w:cs="Times New Roman"/>
+              </w:rPr>
+            </w:pPr>
+            <w:r>
+              <w:rPr>
+                <w:rFonts w:eastAsia="Times New Roman" w:cs="Times New Roman"/>
+              </w:rPr>
+              <w:lastRenderedPageBreak/>
+              <w:t>Not included</w:t>
+            </w:r>
           </w:p>
         </w:tc>
       </w:tr>
       <w:tr>
         <w:tc>
           <w:tcPr>
-            <w:tcW w:w="558" w:type="dxa"/>
+            <w:tcW w:w="517" w:type="dxa"/>
           </w:tcPr>
           <w:p>
             <w:pPr>
@@ -20503,7 +20658,7 @@
         </w:tc>
         <w:tc>
           <w:tcPr>
-            <w:tcW w:w="7680" w:type="dxa"/>
+            <w:tcW w:w="7158" w:type="dxa"/>
           </w:tcPr>
           <w:p>
             <w:pPr>
@@ -20768,22 +20923,28 @@
         </w:tc>
         <w:tc>
           <w:tcPr>
-            <w:tcW w:w="2222" w:type="dxa"/>
-          </w:tcPr>
-          <w:p>
-            <w:pPr>
-              <w:spacing w:before="100" w:beforeAutospacing="1" w:after="100" w:afterAutospacing="1"/>
-              <w:rPr>
-                <w:rFonts w:eastAsia="Times New Roman" w:cs="Times New Roman"/>
-              </w:rPr>
-            </w:pPr>
+            <w:tcW w:w="3341" w:type="dxa"/>
+          </w:tcPr>
+          <w:p>
+            <w:pPr>
+              <w:spacing w:before="100" w:beforeAutospacing="1" w:after="100" w:afterAutospacing="1"/>
+              <w:rPr>
+                <w:rFonts w:eastAsia="Times New Roman" w:cs="Times New Roman"/>
+              </w:rPr>
+            </w:pPr>
+            <w:r>
+              <w:rPr>
+                <w:rFonts w:eastAsia="Times New Roman" w:cs="Times New Roman"/>
+              </w:rPr>
+              <w:t>Used to compute TTY assignments.  See Term Type section  for details.</w:t>
+            </w:r>
           </w:p>
         </w:tc>
       </w:tr>
       <w:tr>
         <w:tc>
           <w:tcPr>
-            <w:tcW w:w="558" w:type="dxa"/>
+            <w:tcW w:w="517" w:type="dxa"/>
           </w:tcPr>
           <w:p>
             <w:pPr>
@@ -20802,7 +20963,7 @@
         </w:tc>
         <w:tc>
           <w:tcPr>
-            <w:tcW w:w="7680" w:type="dxa"/>
+            <w:tcW w:w="7158" w:type="dxa"/>
           </w:tcPr>
           <w:p>
             <w:pPr>
@@ -20995,22 +21156,28 @@
         </w:tc>
         <w:tc>
           <w:tcPr>
-            <w:tcW w:w="2222" w:type="dxa"/>
-          </w:tcPr>
-          <w:p>
-            <w:pPr>
-              <w:spacing w:before="100" w:beforeAutospacing="1" w:after="100" w:afterAutospacing="1"/>
-              <w:rPr>
-                <w:rFonts w:eastAsia="Times New Roman" w:cs="Times New Roman"/>
-              </w:rPr>
-            </w:pPr>
+            <w:tcW w:w="3341" w:type="dxa"/>
+          </w:tcPr>
+          <w:p>
+            <w:pPr>
+              <w:spacing w:before="100" w:beforeAutospacing="1" w:after="100" w:afterAutospacing="1"/>
+              <w:rPr>
+                <w:rFonts w:eastAsia="Times New Roman" w:cs="Times New Roman"/>
+              </w:rPr>
+            </w:pPr>
+            <w:r>
+              <w:rPr>
+                <w:rFonts w:eastAsia="Times New Roman" w:cs="Times New Roman"/>
+              </w:rPr>
+              <w:t>MRSAT.ATN = RN</w:t>
+            </w:r>
           </w:p>
         </w:tc>
       </w:tr>
       <w:tr>
         <w:tc>
           <w:tcPr>
-            <w:tcW w:w="558" w:type="dxa"/>
+            <w:tcW w:w="517" w:type="dxa"/>
           </w:tcPr>
           <w:p>
             <w:pPr>
@@ -21029,7 +21196,7 @@
         </w:tc>
         <w:tc>
           <w:tcPr>
-            <w:tcW w:w="7680" w:type="dxa"/>
+            <w:tcW w:w="7158" w:type="dxa"/>
           </w:tcPr>
           <w:p>
             <w:pPr>
@@ -21179,22 +21346,29 @@
         </w:tc>
         <w:tc>
           <w:tcPr>
-            <w:tcW w:w="2222" w:type="dxa"/>
-          </w:tcPr>
-          <w:p>
-            <w:pPr>
-              <w:spacing w:before="100" w:beforeAutospacing="1" w:after="100" w:afterAutospacing="1"/>
-              <w:rPr>
-                <w:rFonts w:eastAsia="Times New Roman" w:cs="Times New Roman"/>
-              </w:rPr>
-            </w:pPr>
+            <w:tcW w:w="3341" w:type="dxa"/>
+          </w:tcPr>
+          <w:p>
+            <w:pPr>
+              <w:spacing w:before="100" w:beforeAutospacing="1" w:after="100" w:afterAutospacing="1"/>
+              <w:rPr>
+                <w:rFonts w:eastAsia="Times New Roman" w:cs="Times New Roman"/>
+              </w:rPr>
+            </w:pPr>
+            <w:r>
+              <w:rPr>
+                <w:rFonts w:eastAsia="Times New Roman" w:cs="Times New Roman"/>
+              </w:rPr>
+              <w:lastRenderedPageBreak/>
+              <w:t>MRSAT.ATN = RR</w:t>
+            </w:r>
           </w:p>
         </w:tc>
       </w:tr>
       <w:tr>
         <w:tc>
           <w:tcPr>
-            <w:tcW w:w="558" w:type="dxa"/>
+            <w:tcW w:w="517" w:type="dxa"/>
           </w:tcPr>
           <w:p>
             <w:pPr>
@@ -21214,7 +21388,7 @@
         </w:tc>
         <w:tc>
           <w:tcPr>
-            <w:tcW w:w="7680" w:type="dxa"/>
+            <w:tcW w:w="7158" w:type="dxa"/>
           </w:tcPr>
           <w:p>
             <w:pPr>
@@ -21302,22 +21476,28 @@
         </w:tc>
         <w:tc>
           <w:tcPr>
-            <w:tcW w:w="2222" w:type="dxa"/>
-          </w:tcPr>
-          <w:p>
-            <w:pPr>
-              <w:spacing w:before="100" w:beforeAutospacing="1" w:after="100" w:afterAutospacing="1"/>
-              <w:rPr>
-                <w:rFonts w:eastAsia="Times New Roman" w:cs="Times New Roman"/>
-              </w:rPr>
-            </w:pPr>
+            <w:tcW w:w="3341" w:type="dxa"/>
+          </w:tcPr>
+          <w:p>
+            <w:pPr>
+              <w:spacing w:before="100" w:beforeAutospacing="1" w:after="100" w:afterAutospacing="1"/>
+              <w:rPr>
+                <w:rFonts w:eastAsia="Times New Roman" w:cs="Times New Roman"/>
+              </w:rPr>
+            </w:pPr>
+            <w:r>
+              <w:rPr>
+                <w:rFonts w:eastAsia="Times New Roman" w:cs="Times New Roman"/>
+              </w:rPr>
+              <w:t>Not directly processed</w:t>
+            </w:r>
           </w:p>
         </w:tc>
       </w:tr>
       <w:tr>
         <w:tc>
           <w:tcPr>
-            <w:tcW w:w="558" w:type="dxa"/>
+            <w:tcW w:w="517" w:type="dxa"/>
           </w:tcPr>
           <w:p>
             <w:pPr>
@@ -21336,7 +21516,7 @@
         </w:tc>
         <w:tc>
           <w:tcPr>
-            <w:tcW w:w="7680" w:type="dxa"/>
+            <w:tcW w:w="7158" w:type="dxa"/>
           </w:tcPr>
           <w:p>
             <w:pPr>
@@ -21410,22 +21590,28 @@
         </w:tc>
         <w:tc>
           <w:tcPr>
-            <w:tcW w:w="2222" w:type="dxa"/>
-          </w:tcPr>
-          <w:p>
-            <w:pPr>
-              <w:spacing w:before="100" w:beforeAutospacing="1" w:after="100" w:afterAutospacing="1"/>
-              <w:rPr>
-                <w:rFonts w:eastAsia="Times New Roman" w:cs="Times New Roman"/>
-              </w:rPr>
-            </w:pPr>
+            <w:tcW w:w="3341" w:type="dxa"/>
+          </w:tcPr>
+          <w:p>
+            <w:pPr>
+              <w:spacing w:before="100" w:beforeAutospacing="1" w:after="100" w:afterAutospacing="1"/>
+              <w:rPr>
+                <w:rFonts w:eastAsia="Times New Roman" w:cs="Times New Roman"/>
+              </w:rPr>
+            </w:pPr>
+            <w:r>
+              <w:rPr>
+                <w:rFonts w:eastAsia="Times New Roman" w:cs="Times New Roman"/>
+              </w:rPr>
+              <w:t>Not applicable</w:t>
+            </w:r>
           </w:p>
         </w:tc>
       </w:tr>
       <w:tr>
         <w:tc>
           <w:tcPr>
-            <w:tcW w:w="558" w:type="dxa"/>
+            <w:tcW w:w="517" w:type="dxa"/>
           </w:tcPr>
           <w:p>
             <w:pPr>
@@ -21444,7 +21630,7 @@
         </w:tc>
         <w:tc>
           <w:tcPr>
-            <w:tcW w:w="7680" w:type="dxa"/>
+            <w:tcW w:w="7158" w:type="dxa"/>
           </w:tcPr>
           <w:p>
             <w:pPr>
@@ -21532,22 +21718,59 @@
         </w:tc>
         <w:tc>
           <w:tcPr>
-            <w:tcW w:w="2222" w:type="dxa"/>
-          </w:tcPr>
-          <w:p>
-            <w:pPr>
-              <w:spacing w:before="100" w:beforeAutospacing="1" w:after="100" w:afterAutospacing="1"/>
-              <w:rPr>
-                <w:rFonts w:eastAsia="Times New Roman" w:cs="Times New Roman"/>
-              </w:rPr>
-            </w:pPr>
+            <w:tcW w:w="3341" w:type="dxa"/>
+          </w:tcPr>
+          <w:p>
+            <w:pPr>
+              <w:pStyle w:val="NoSpacing"/>
+            </w:pPr>
+            <w:r>
+              <w:t>MRREL.REL</w:t>
+            </w:r>
+          </w:p>
+          <w:p>
+            <w:pPr>
+              <w:pStyle w:val="NoSpacing"/>
+            </w:pPr>
+          </w:p>
+          <w:p>
+            <w:pPr>
+              <w:pStyle w:val="NoSpacing"/>
+            </w:pPr>
+            <w:r>
+              <w:t>&lt;ConceptRelation&gt; values are represented as follows:</w:t>
+            </w:r>
+          </w:p>
+          <w:p>
+            <w:pPr>
+              <w:pStyle w:val="NoSpacing"/>
+            </w:pPr>
+            <w:r>
+              <w:t>NRW:  RN</w:t>
+            </w:r>
+          </w:p>
+          <w:p>
+            <w:pPr>
+              <w:pStyle w:val="NoSpacing"/>
+            </w:pPr>
+            <w:r>
+              <w:t>BRD:  RB</w:t>
+            </w:r>
+          </w:p>
+          <w:p>
+            <w:pPr>
+              <w:pStyle w:val="NoSpacing"/>
+            </w:pPr>
+            <w:r>
+              <w:t>REL: RO</w:t>
+            </w:r>
           </w:p>
         </w:tc>
       </w:tr>
       <w:tr>
         <w:tc>
           <w:tcPr>
-            <w:tcW w:w="558" w:type="dxa"/>
+            <w:tcW w:w="517" w:type="dxa"/>
           </w:tcPr>
           <w:p>
             <w:pPr>
@@ -21566,7 +21789,7 @@
         </w:tc>
         <w:tc>
           <w:tcPr>
-            <w:tcW w:w="7680" w:type="dxa"/>
+            <w:tcW w:w="7158" w:type="dxa"/>
           </w:tcPr>
           <w:p>
             <w:pPr>
@@ -21722,22 +21945,28 @@
         </w:tc>
         <w:tc>
           <w:tcPr>
-            <w:tcW w:w="2222" w:type="dxa"/>
-          </w:tcPr>
-          <w:p>
-            <w:pPr>
-              <w:spacing w:before="100" w:beforeAutospacing="1" w:after="100" w:afterAutospacing="1"/>
-              <w:rPr>
-                <w:rFonts w:eastAsia="Times New Roman" w:cs="Times New Roman"/>
-              </w:rPr>
-            </w:pPr>
+            <w:tcW w:w="3341" w:type="dxa"/>
+          </w:tcPr>
+          <w:p>
+            <w:pPr>
+              <w:spacing w:before="100" w:beforeAutospacing="1" w:after="100" w:afterAutospacing="1"/>
+              <w:rPr>
+                <w:rFonts w:eastAsia="Times New Roman" w:cs="Times New Roman"/>
+              </w:rPr>
+            </w:pPr>
+            <w:r>
+              <w:rPr>
+                <w:rFonts w:eastAsia="Times New Roman" w:cs="Times New Roman"/>
+              </w:rPr>
+              <w:t>Not included</w:t>
+            </w:r>
           </w:p>
         </w:tc>
       </w:tr>
       <w:tr>
         <w:tc>
           <w:tcPr>
-            <w:tcW w:w="558" w:type="dxa"/>
+            <w:tcW w:w="517" w:type="dxa"/>
           </w:tcPr>
           <w:p>
             <w:pPr>
@@ -21756,7 +21985,7 @@
         </w:tc>
         <w:tc>
           <w:tcPr>
-            <w:tcW w:w="7680" w:type="dxa"/>
+            <w:tcW w:w="7158" w:type="dxa"/>
           </w:tcPr>
           <w:p>
             <w:pPr>
@@ -21905,22 +22134,28 @@
         </w:tc>
         <w:tc>
           <w:tcPr>
-            <w:tcW w:w="2222" w:type="dxa"/>
-          </w:tcPr>
-          <w:p>
-            <w:pPr>
-              <w:spacing w:before="100" w:beforeAutospacing="1" w:after="100" w:afterAutospacing="1"/>
-              <w:rPr>
-                <w:rFonts w:eastAsia="Times New Roman" w:cs="Times New Roman"/>
-              </w:rPr>
-            </w:pPr>
+            <w:tcW w:w="3341" w:type="dxa"/>
+          </w:tcPr>
+          <w:p>
+            <w:pPr>
+              <w:spacing w:before="100" w:beforeAutospacing="1" w:after="100" w:afterAutospacing="1"/>
+              <w:rPr>
+                <w:rFonts w:eastAsia="Times New Roman" w:cs="Times New Roman"/>
+              </w:rPr>
+            </w:pPr>
+            <w:r>
+              <w:rPr>
+                <w:rFonts w:eastAsia="Times New Roman" w:cs="Times New Roman"/>
+              </w:rPr>
+              <w:t>MRDEF.DEF</w:t>
+            </w:r>
           </w:p>
         </w:tc>
       </w:tr>
       <w:tr>
         <w:tc>
           <w:tcPr>
-            <w:tcW w:w="558" w:type="dxa"/>
+            <w:tcW w:w="517" w:type="dxa"/>
           </w:tcPr>
           <w:p>
             <w:pPr>
@@ -21939,7 +22174,7 @@
         </w:tc>
         <w:tc>
           <w:tcPr>
-            <w:tcW w:w="7680" w:type="dxa"/>
+            <w:tcW w:w="7158" w:type="dxa"/>
           </w:tcPr>
           <w:p>
             <w:pPr>
@@ -22106,22 +22341,29 @@
         </w:tc>
         <w:tc>
           <w:tcPr>
-            <w:tcW w:w="2222" w:type="dxa"/>
-          </w:tcPr>
-          <w:p>
-            <w:pPr>
-              <w:spacing w:before="100" w:beforeAutospacing="1" w:after="100" w:afterAutospacing="1"/>
-              <w:rPr>
-                <w:rFonts w:eastAsia="Times New Roman" w:cs="Times New Roman"/>
-              </w:rPr>
-            </w:pPr>
+            <w:tcW w:w="3341" w:type="dxa"/>
+          </w:tcPr>
+          <w:p>
+            <w:pPr>
+              <w:spacing w:before="100" w:beforeAutospacing="1" w:after="100" w:afterAutospacing="1"/>
+              <w:rPr>
+                <w:rFonts w:eastAsia="Times New Roman" w:cs="Times New Roman"/>
+              </w:rPr>
+            </w:pPr>
+            <w:r>
+              <w:rPr>
+                <w:rFonts w:eastAsia="Times New Roman" w:cs="Times New Roman"/>
+              </w:rPr>
+              <w:lastRenderedPageBreak/>
+              <w:t>MRSAT.ATN = SC</w:t>
+            </w:r>
           </w:p>
         </w:tc>
       </w:tr>
       <w:tr>
         <w:tc>
           <w:tcPr>
-            <w:tcW w:w="558" w:type="dxa"/>
+            <w:tcW w:w="517" w:type="dxa"/>
           </w:tcPr>
           <w:p>
             <w:pPr>
@@ -22141,7 +22383,7 @@
         </w:tc>
         <w:tc>
           <w:tcPr>
-            <w:tcW w:w="7680" w:type="dxa"/>
+            <w:tcW w:w="7158" w:type="dxa"/>
           </w:tcPr>
           <w:p>
             <w:pPr>
@@ -22530,22 +22772,50 @@
         </w:tc>
         <w:tc>
           <w:tcPr>
-            <w:tcW w:w="2222" w:type="dxa"/>
-          </w:tcPr>
-          <w:p>
-            <w:pPr>
-              <w:spacing w:before="100" w:beforeAutospacing="1" w:after="100" w:afterAutospacing="1"/>
-              <w:rPr>
-                <w:rFonts w:eastAsia="Times New Roman" w:cs="Times New Roman"/>
-              </w:rPr>
-            </w:pPr>
+            <w:tcW w:w="3341" w:type="dxa"/>
+          </w:tcPr>
+          <w:p>
+            <w:pPr>
+              <w:spacing w:before="100" w:beforeAutospacing="1" w:after="100" w:afterAutospacing="1"/>
+              <w:rPr>
+                <w:rFonts w:eastAsia="Times New Roman" w:cs="Times New Roman"/>
+              </w:rPr>
+            </w:pPr>
+            <w:r>
+              <w:rPr>
+                <w:rFonts w:eastAsia="Times New Roman" w:cs="Times New Roman"/>
+              </w:rPr>
+              <w:t xml:space="preserve">MRREL.REL = RO </w:t>
+            </w:r>
+          </w:p>
+          <w:p>
+            <w:pPr>
+              <w:spacing w:before="100" w:beforeAutospacing="1" w:after="100" w:afterAutospacing="1"/>
+              <w:rPr>
+                <w:rFonts w:eastAsia="Times New Roman" w:cs="Times New Roman"/>
+              </w:rPr>
+            </w:pPr>
+          </w:p>
+          <w:p>
+            <w:pPr>
+              <w:spacing w:before="100" w:beforeAutospacing="1" w:after="100" w:afterAutospacing="1"/>
+              <w:rPr>
+                <w:rFonts w:eastAsia="Times New Roman" w:cs="Times New Roman"/>
+              </w:rPr>
+            </w:pPr>
+            <w:r>
+              <w:rPr>
+                <w:rFonts w:eastAsia="Times New Roman" w:cs="Times New Roman"/>
+              </w:rPr>
+              <w:t>MRSAT.ATN = FX</w:t>
+            </w:r>
           </w:p>
         </w:tc>
       </w:tr>
       <w:tr>
         <w:tc>
           <w:tcPr>
-            <w:tcW w:w="558" w:type="dxa"/>
+            <w:tcW w:w="517" w:type="dxa"/>
           </w:tcPr>
           <w:p>
             <w:pPr>
@@ -22564,7 +22834,7 @@
         </w:tc>
         <w:tc>
           <w:tcPr>
-            <w:tcW w:w="7680" w:type="dxa"/>
+            <w:tcW w:w="7158" w:type="dxa"/>
           </w:tcPr>
           <w:p>
             <w:pPr>
@@ -22662,22 +22932,28 @@
         </w:tc>
         <w:tc>
           <w:tcPr>
-            <w:tcW w:w="2222" w:type="dxa"/>
-          </w:tcPr>
-          <w:p>
-            <w:pPr>
-              <w:spacing w:before="100" w:beforeAutospacing="1" w:after="100" w:afterAutospacing="1"/>
-              <w:rPr>
-                <w:rFonts w:eastAsia="Times New Roman" w:cs="Times New Roman"/>
-              </w:rPr>
-            </w:pPr>
+            <w:tcW w:w="3341" w:type="dxa"/>
+          </w:tcPr>
+          <w:p>
+            <w:pPr>
+              <w:spacing w:before="100" w:beforeAutospacing="1" w:after="100" w:afterAutospacing="1"/>
+              <w:rPr>
+                <w:rFonts w:eastAsia="Times New Roman" w:cs="Times New Roman"/>
+              </w:rPr>
+            </w:pPr>
+            <w:r>
+              <w:rPr>
+                <w:rFonts w:eastAsia="Times New Roman" w:cs="Times New Roman"/>
+              </w:rPr>
+              <w:t>Not directly processed</w:t>
+            </w:r>
           </w:p>
         </w:tc>
       </w:tr>
       <w:tr>
         <w:tc>
           <w:tcPr>
-            <w:tcW w:w="558" w:type="dxa"/>
+            <w:tcW w:w="517" w:type="dxa"/>
           </w:tcPr>
           <w:p>
             <w:pPr>
@@ -22696,7 +22972,7 @@
         </w:tc>
         <w:tc>
           <w:tcPr>
-            <w:tcW w:w="7680" w:type="dxa"/>
+            <w:tcW w:w="7158" w:type="dxa"/>
           </w:tcPr>
           <w:p>
             <w:pPr>
@@ -22989,22 +23265,29 @@
         </w:tc>
         <w:tc>
           <w:tcPr>
-            <w:tcW w:w="2222" w:type="dxa"/>
-          </w:tcPr>
-          <w:p>
-            <w:pPr>
-              <w:spacing w:before="100" w:beforeAutospacing="1" w:after="100" w:afterAutospacing="1"/>
-              <w:rPr>
-                <w:rFonts w:eastAsia="Times New Roman" w:cs="Times New Roman"/>
-              </w:rPr>
-            </w:pPr>
+            <w:tcW w:w="3341" w:type="dxa"/>
+          </w:tcPr>
+          <w:p>
+            <w:pPr>
+              <w:spacing w:before="100" w:beforeAutospacing="1" w:after="100" w:afterAutospacing="1"/>
+              <w:rPr>
+                <w:rFonts w:eastAsia="Times New Roman" w:cs="Times New Roman"/>
+              </w:rPr>
+            </w:pPr>
+            <w:r>
+              <w:rPr>
+                <w:rFonts w:eastAsia="Times New Roman" w:cs="Times New Roman"/>
+              </w:rPr>
+              <w:lastRenderedPageBreak/>
+              <w:t>Not directly processed</w:t>
+            </w:r>
           </w:p>
         </w:tc>
       </w:tr>
       <w:tr>
         <w:tc>
           <w:tcPr>
-            <w:tcW w:w="558" w:type="dxa"/>
+            <w:tcW w:w="517" w:type="dxa"/>
           </w:tcPr>
           <w:p>
             <w:pPr>
@@ -23024,7 +23307,7 @@
         </w:tc>
         <w:tc>
           <w:tcPr>
-            <w:tcW w:w="7680" w:type="dxa"/>
+            <w:tcW w:w="7158" w:type="dxa"/>
           </w:tcPr>
           <w:p>
             <w:pPr>
@@ -23122,22 +23405,28 @@
         </w:tc>
         <w:tc>
           <w:tcPr>
-            <w:tcW w:w="2222" w:type="dxa"/>
-          </w:tcPr>
-          <w:p>
-            <w:pPr>
-              <w:spacing w:before="100" w:beforeAutospacing="1" w:after="100" w:afterAutospacing="1"/>
-              <w:rPr>
-                <w:rFonts w:eastAsia="Times New Roman" w:cs="Times New Roman"/>
-              </w:rPr>
-            </w:pPr>
+            <w:tcW w:w="3341" w:type="dxa"/>
+          </w:tcPr>
+          <w:p>
+            <w:pPr>
+              <w:spacing w:before="100" w:beforeAutospacing="1" w:after="100" w:afterAutospacing="1"/>
+              <w:rPr>
+                <w:rFonts w:eastAsia="Times New Roman" w:cs="Times New Roman"/>
+              </w:rPr>
+            </w:pPr>
+            <w:r>
+              <w:rPr>
+                <w:rFonts w:eastAsia="Times New Roman" w:cs="Times New Roman"/>
+              </w:rPr>
+              <w:t>Not directly processed</w:t>
+            </w:r>
           </w:p>
         </w:tc>
       </w:tr>
       <w:tr>
         <w:tc>
           <w:tcPr>
-            <w:tcW w:w="558" w:type="dxa"/>
+            <w:tcW w:w="517" w:type="dxa"/>
           </w:tcPr>
           <w:p>
             <w:pPr>
@@ -23156,7 +23445,7 @@
         </w:tc>
         <w:tc>
           <w:tcPr>
-            <w:tcW w:w="7680" w:type="dxa"/>
+            <w:tcW w:w="7158" w:type="dxa"/>
           </w:tcPr>
           <w:p>
             <w:pPr>
@@ -23319,22 +23608,28 @@
         </w:tc>
         <w:tc>
           <w:tcPr>
-            <w:tcW w:w="2222" w:type="dxa"/>
-          </w:tcPr>
-          <w:p>
-            <w:pPr>
-              <w:spacing w:before="100" w:beforeAutospacing="1" w:after="100" w:afterAutospacing="1"/>
-              <w:rPr>
-                <w:rFonts w:eastAsia="Times New Roman" w:cs="Times New Roman"/>
-              </w:rPr>
-            </w:pPr>
+            <w:tcW w:w="3341" w:type="dxa"/>
+          </w:tcPr>
+          <w:p>
+            <w:pPr>
+              <w:spacing w:before="100" w:beforeAutospacing="1" w:after="100" w:afterAutospacing="1"/>
+              <w:rPr>
+                <w:rFonts w:eastAsia="Times New Roman" w:cs="Times New Roman"/>
+              </w:rPr>
+            </w:pPr>
+            <w:r>
+              <w:rPr>
+                <w:rFonts w:eastAsia="Times New Roman" w:cs="Times New Roman"/>
+              </w:rPr>
+              <w:t>Semantic types are  used to initialize defaults which are then reviewed by editors in the context of the Metathesaurus.  Although there is considerable overlap between MeSH &lt;SemanticType&gt; values and STY values in MRSTY.RRF, there are significant differences.</w:t>
+            </w:r>
           </w:p>
         </w:tc>
       </w:tr>
       <w:tr>
         <w:tc>
           <w:tcPr>
-            <w:tcW w:w="558" w:type="dxa"/>
+            <w:tcW w:w="517" w:type="dxa"/>
           </w:tcPr>
           <w:p>
             <w:pPr>
@@ -23353,7 +23648,7 @@
         </w:tc>
         <w:tc>
           <w:tcPr>
-            <w:tcW w:w="7680" w:type="dxa"/>
+            <w:tcW w:w="7158" w:type="dxa"/>
           </w:tcPr>
           <w:p>
             <w:pPr>
@@ -23509,22 +23804,28 @@
         </w:tc>
         <w:tc>
           <w:tcPr>
-            <w:tcW w:w="2222" w:type="dxa"/>
-          </w:tcPr>
-          <w:p>
-            <w:pPr>
-              <w:spacing w:before="100" w:beforeAutospacing="1" w:after="100" w:afterAutospacing="1"/>
-              <w:rPr>
-                <w:rFonts w:eastAsia="Times New Roman" w:cs="Times New Roman"/>
-              </w:rPr>
-            </w:pPr>
+            <w:tcW w:w="3341" w:type="dxa"/>
+          </w:tcPr>
+          <w:p>
+            <w:pPr>
+              <w:spacing w:before="100" w:beforeAutospacing="1" w:after="100" w:afterAutospacing="1"/>
+              <w:rPr>
+                <w:rFonts w:eastAsia="Times New Roman" w:cs="Times New Roman"/>
+              </w:rPr>
+            </w:pPr>
+            <w:r>
+              <w:rPr>
+                <w:rFonts w:eastAsia="Times New Roman" w:cs="Times New Roman"/>
+              </w:rPr>
+              <w:t>Not directly processed</w:t>
+            </w:r>
           </w:p>
         </w:tc>
       </w:tr>
       <w:tr>
         <w:tc>
           <w:tcPr>
-            <w:tcW w:w="558" w:type="dxa"/>
+            <w:tcW w:w="517" w:type="dxa"/>
           </w:tcPr>
           <w:p>
             <w:pPr>
@@ -23543,7 +23844,7 @@
         </w:tc>
         <w:tc>
           <w:tcPr>
-            <w:tcW w:w="7680" w:type="dxa"/>
+            <w:tcW w:w="7158" w:type="dxa"/>
           </w:tcPr>
           <w:p>
             <w:pPr>
@@ -23715,22 +24016,64 @@
         </w:tc>
         <w:tc>
           <w:tcPr>
-            <w:tcW w:w="2222" w:type="dxa"/>
-          </w:tcPr>
-          <w:p>
-            <w:pPr>
-              <w:spacing w:before="100" w:beforeAutospacing="1" w:after="100" w:afterAutospacing="1"/>
-              <w:rPr>
-                <w:rFonts w:eastAsia="Times New Roman" w:cs="Times New Roman"/>
-              </w:rPr>
-            </w:pPr>
+            <w:tcW w:w="3341" w:type="dxa"/>
+          </w:tcPr>
+          <w:p>
+            <w:pPr>
+              <w:pStyle w:val="NoSpacing"/>
+            </w:pPr>
+            <w:r>
+              <w:t>MRCONSO.STR</w:t>
+            </w:r>
+          </w:p>
+          <w:p>
+            <w:pPr>
+              <w:pStyle w:val="NoSpacing"/>
+              <w:ind w:left="720"/>
+            </w:pPr>
+            <w:r>
+              <w:t>TTY = QSV (qmesh)</w:t>
+            </w:r>
+          </w:p>
+          <w:p>
+            <w:pPr>
+              <w:pStyle w:val="NoSpacing"/>
+              <w:ind w:left="720"/>
+            </w:pPr>
+            <w:r>
+              <w:t>TTY = DSV (dmesh)</w:t>
+            </w:r>
+          </w:p>
+          <w:p>
+            <w:pPr>
+              <w:pStyle w:val="NoSpacing"/>
+            </w:pPr>
+          </w:p>
+          <w:p>
+            <w:pPr>
+              <w:pStyle w:val="NoSpacing"/>
+            </w:pPr>
+            <w:r>
+              <w:t>MRREL.REL=SY</w:t>
+            </w:r>
+          </w:p>
+          <w:p>
+            <w:pPr>
+              <w:spacing w:before="100" w:beforeAutospacing="1" w:after="100" w:afterAutospacing="1"/>
+              <w:rPr>
+                <w:rFonts w:eastAsia="Times New Roman" w:cs="Times New Roman"/>
+              </w:rPr>
+            </w:pPr>
+            <w:r>
+              <w:t>MRREL.RELA=sort_version_of</w:t>
+            </w:r>
           </w:p>
         </w:tc>
       </w:tr>
       <w:tr>
         <w:tc>
           <w:tcPr>
-            <w:tcW w:w="558" w:type="dxa"/>
+            <w:tcW w:w="517" w:type="dxa"/>
           </w:tcPr>
           <w:p>
             <w:pPr>
@@ -23749,7 +24092,7 @@
         </w:tc>
         <w:tc>
           <w:tcPr>
-            <w:tcW w:w="7680" w:type="dxa"/>
+            <w:tcW w:w="7158" w:type="dxa"/>
           </w:tcPr>
           <w:p>
             <w:pPr>
@@ -23886,22 +24229,28 @@
         </w:tc>
         <w:tc>
           <w:tcPr>
-            <w:tcW w:w="2222" w:type="dxa"/>
-          </w:tcPr>
-          <w:p>
-            <w:pPr>
-              <w:spacing w:before="100" w:beforeAutospacing="1" w:after="100" w:afterAutospacing="1"/>
-              <w:rPr>
-                <w:rFonts w:eastAsia="Times New Roman" w:cs="Times New Roman"/>
-              </w:rPr>
-            </w:pPr>
+            <w:tcW w:w="3341" w:type="dxa"/>
+          </w:tcPr>
+          <w:p>
+            <w:pPr>
+              <w:spacing w:before="100" w:beforeAutospacing="1" w:after="100" w:afterAutospacing="1"/>
+              <w:rPr>
+                <w:rFonts w:eastAsia="Times New Roman" w:cs="Times New Roman"/>
+              </w:rPr>
+            </w:pPr>
+            <w:r>
+              <w:rPr>
+                <w:rFonts w:eastAsia="Times New Roman" w:cs="Times New Roman"/>
+              </w:rPr>
+              <w:t>MRSAT.ATN = SRC</w:t>
+            </w:r>
           </w:p>
         </w:tc>
       </w:tr>
       <w:tr>
         <w:tc>
           <w:tcPr>
-            <w:tcW w:w="558" w:type="dxa"/>
+            <w:tcW w:w="517" w:type="dxa"/>
           </w:tcPr>
           <w:p>
             <w:pPr>
@@ -23920,7 +24269,7 @@
         </w:tc>
         <w:tc>
           <w:tcPr>
-            <w:tcW w:w="7680" w:type="dxa"/>
+            <w:tcW w:w="7158" w:type="dxa"/>
           </w:tcPr>
           <w:p>
             <w:pPr>
@@ -24012,22 +24361,29 @@
         </w:tc>
         <w:tc>
           <w:tcPr>
-            <w:tcW w:w="2222" w:type="dxa"/>
-          </w:tcPr>
-          <w:p>
-            <w:pPr>
-              <w:spacing w:before="100" w:beforeAutospacing="1" w:after="100" w:afterAutospacing="1"/>
-              <w:rPr>
-                <w:rFonts w:eastAsia="Times New Roman" w:cs="Times New Roman"/>
-              </w:rPr>
-            </w:pPr>
+            <w:tcW w:w="3341" w:type="dxa"/>
+          </w:tcPr>
+          <w:p>
+            <w:pPr>
+              <w:spacing w:before="100" w:beforeAutospacing="1" w:after="100" w:afterAutospacing="1"/>
+              <w:rPr>
+                <w:rFonts w:eastAsia="Times New Roman" w:cs="Times New Roman"/>
+              </w:rPr>
+            </w:pPr>
+            <w:r>
+              <w:rPr>
+                <w:rFonts w:eastAsia="Times New Roman" w:cs="Times New Roman"/>
+              </w:rPr>
+              <w:lastRenderedPageBreak/>
+              <w:t>Not directly processed</w:t>
+            </w:r>
           </w:p>
         </w:tc>
       </w:tr>
       <w:tr>
         <w:tc>
           <w:tcPr>
-            <w:tcW w:w="558" w:type="dxa"/>
+            <w:tcW w:w="517" w:type="dxa"/>
           </w:tcPr>
           <w:p>
             <w:pPr>
@@ -24047,7 +24403,7 @@
         </w:tc>
         <w:tc>
           <w:tcPr>
-            <w:tcW w:w="7680" w:type="dxa"/>
+            <w:tcW w:w="7158" w:type="dxa"/>
           </w:tcPr>
           <w:p>
             <w:pPr>
@@ -24532,22 +24888,30 @@
         </w:tc>
         <w:tc>
           <w:tcPr>
-            <w:tcW w:w="2222" w:type="dxa"/>
-          </w:tcPr>
-          <w:p>
-            <w:pPr>
-              <w:spacing w:before="100" w:beforeAutospacing="1" w:after="100" w:afterAutospacing="1"/>
-              <w:rPr>
-                <w:rFonts w:eastAsia="Times New Roman" w:cs="Times New Roman"/>
-              </w:rPr>
-            </w:pPr>
+            <w:tcW w:w="3341" w:type="dxa"/>
+          </w:tcPr>
+          <w:p>
+            <w:pPr>
+              <w:pStyle w:val="NoSpacing"/>
+            </w:pPr>
+            <w:r>
+              <w:t>As subelement of &lt;Term&gt;:</w:t>
+            </w:r>
+          </w:p>
+          <w:p>
+            <w:pPr>
+              <w:pStyle w:val="NoSpacing"/>
+            </w:pPr>
+            <w:r>
+              <w:t>MRCONSO.STR</w:t>
+            </w:r>
           </w:p>
         </w:tc>
       </w:tr>
       <w:tr>
         <w:tc>
           <w:tcPr>
-            <w:tcW w:w="558" w:type="dxa"/>
+            <w:tcW w:w="517" w:type="dxa"/>
           </w:tcPr>
           <w:p>
             <w:pPr>
@@ -24566,7 +24930,7 @@
         </w:tc>
         <w:tc>
           <w:tcPr>
-            <w:tcW w:w="7680" w:type="dxa"/>
+            <w:tcW w:w="7158" w:type="dxa"/>
           </w:tcPr>
           <w:p>
             <w:pPr>
@@ -24783,22 +25147,28 @@
         </w:tc>
         <w:tc>
           <w:tcPr>
-            <w:tcW w:w="2222" w:type="dxa"/>
-          </w:tcPr>
-          <w:p>
-            <w:pPr>
-              <w:spacing w:before="100" w:beforeAutospacing="1" w:after="100" w:afterAutospacing="1"/>
-              <w:rPr>
-                <w:rFonts w:eastAsia="Times New Roman" w:cs="Times New Roman"/>
-              </w:rPr>
-            </w:pPr>
+            <w:tcW w:w="3341" w:type="dxa"/>
+          </w:tcPr>
+          <w:p>
+            <w:pPr>
+              <w:spacing w:before="100" w:beforeAutospacing="1" w:after="100" w:afterAutospacing="1"/>
+              <w:rPr>
+                <w:rFonts w:eastAsia="Times New Roman" w:cs="Times New Roman"/>
+              </w:rPr>
+            </w:pPr>
+            <w:r>
+              <w:rPr>
+                <w:rFonts w:eastAsia="Times New Roman" w:cs="Times New Roman"/>
+              </w:rPr>
+              <w:t>Not directly processed</w:t>
+            </w:r>
           </w:p>
         </w:tc>
       </w:tr>
       <w:tr>
         <w:tc>
           <w:tcPr>
-            <w:tcW w:w="558" w:type="dxa"/>
+            <w:tcW w:w="517" w:type="dxa"/>
           </w:tcPr>
           <w:p>
             <w:pPr>
@@ -24817,7 +25187,7 @@
         </w:tc>
         <w:tc>
           <w:tcPr>
-            <w:tcW w:w="7680" w:type="dxa"/>
+            <w:tcW w:w="7158" w:type="dxa"/>
           </w:tcPr>
           <w:p>
             <w:pPr>
@@ -25118,22 +25488,29 @@
         </w:tc>
         <w:tc>
           <w:tcPr>
-            <w:tcW w:w="2222" w:type="dxa"/>
-          </w:tcPr>
-          <w:p>
-            <w:pPr>
-              <w:spacing w:before="100" w:beforeAutospacing="1" w:after="100" w:afterAutospacing="1"/>
-              <w:rPr>
-                <w:rFonts w:eastAsia="Times New Roman" w:cs="Times New Roman"/>
-              </w:rPr>
-            </w:pPr>
+            <w:tcW w:w="3341" w:type="dxa"/>
+          </w:tcPr>
+          <w:p>
+            <w:pPr>
+              <w:spacing w:before="100" w:beforeAutospacing="1" w:after="100" w:afterAutospacing="1"/>
+              <w:rPr>
+                <w:rFonts w:eastAsia="Times New Roman" w:cs="Times New Roman"/>
+              </w:rPr>
+            </w:pPr>
+            <w:r>
+              <w:rPr>
+                <w:rFonts w:eastAsia="Times New Roman" w:cs="Times New Roman"/>
+              </w:rPr>
+              <w:lastRenderedPageBreak/>
+              <w:t>Not directly processed</w:t>
+            </w:r>
           </w:p>
         </w:tc>
       </w:tr>
       <w:tr>
         <w:tc>
           <w:tcPr>
-            <w:tcW w:w="558" w:type="dxa"/>
+            <w:tcW w:w="517" w:type="dxa"/>
           </w:tcPr>
           <w:p>
             <w:pPr>
@@ -25153,7 +25530,7 @@
         </w:tc>
         <w:tc>
           <w:tcPr>
-            <w:tcW w:w="7680" w:type="dxa"/>
+            <w:tcW w:w="7158" w:type="dxa"/>
           </w:tcPr>
           <w:p>
             <w:pPr>
@@ -25236,22 +25613,28 @@
         </w:tc>
         <w:tc>
           <w:tcPr>
-            <w:tcW w:w="2222" w:type="dxa"/>
-          </w:tcPr>
-          <w:p>
-            <w:pPr>
-              <w:spacing w:before="100" w:beforeAutospacing="1" w:after="100" w:afterAutospacing="1"/>
-              <w:rPr>
-                <w:rFonts w:eastAsia="Times New Roman" w:cs="Times New Roman"/>
-              </w:rPr>
-            </w:pPr>
+            <w:tcW w:w="3341" w:type="dxa"/>
+          </w:tcPr>
+          <w:p>
+            <w:pPr>
+              <w:spacing w:before="100" w:beforeAutospacing="1" w:after="100" w:afterAutospacing="1"/>
+              <w:rPr>
+                <w:rFonts w:eastAsia="Times New Roman" w:cs="Times New Roman"/>
+              </w:rPr>
+            </w:pPr>
+            <w:r>
+              <w:rPr>
+                <w:rFonts w:eastAsia="Times New Roman" w:cs="Times New Roman"/>
+              </w:rPr>
+              <w:t>Not directly processed</w:t>
+            </w:r>
           </w:p>
         </w:tc>
       </w:tr>
       <w:tr>
         <w:tc>
           <w:tcPr>
-            <w:tcW w:w="558" w:type="dxa"/>
+            <w:tcW w:w="517" w:type="dxa"/>
           </w:tcPr>
           <w:p>
             <w:pPr>
@@ -25270,7 +25653,7 @@
         </w:tc>
         <w:tc>
           <w:tcPr>
-            <w:tcW w:w="7680" w:type="dxa"/>
+            <w:tcW w:w="7158" w:type="dxa"/>
           </w:tcPr>
           <w:p>
             <w:pPr>
@@ -25391,22 +25774,42 @@
         </w:tc>
         <w:tc>
           <w:tcPr>
-            <w:tcW w:w="2222" w:type="dxa"/>
-          </w:tcPr>
-          <w:p>
-            <w:pPr>
-              <w:spacing w:before="100" w:beforeAutospacing="1" w:after="100" w:afterAutospacing="1"/>
-              <w:rPr>
-                <w:rFonts w:eastAsia="Times New Roman" w:cs="Times New Roman"/>
-              </w:rPr>
-            </w:pPr>
+            <w:tcW w:w="3341" w:type="dxa"/>
+          </w:tcPr>
+          <w:p>
+            <w:pPr>
+              <w:spacing w:before="100" w:beforeAutospacing="1" w:after="100" w:afterAutospacing="1"/>
+              <w:rPr>
+                <w:rFonts w:eastAsia="Times New Roman" w:cs="Times New Roman"/>
+              </w:rPr>
+            </w:pPr>
+            <w:r>
+              <w:rPr>
+                <w:rFonts w:eastAsia="Times New Roman" w:cs="Times New Roman"/>
+              </w:rPr>
+              <w:t>MRCONSO.CODE</w:t>
+            </w:r>
+          </w:p>
+          <w:p>
+            <w:pPr>
+              <w:spacing w:before="100" w:beforeAutospacing="1" w:after="100" w:afterAutospacing="1"/>
+              <w:rPr>
+                <w:rFonts w:eastAsia="Times New Roman" w:cs="Times New Roman"/>
+              </w:rPr>
+            </w:pPr>
+            <w:r>
+              <w:rPr>
+                <w:rFonts w:eastAsia="Times New Roman" w:cs="Times New Roman"/>
+              </w:rPr>
+              <w:t>MRCONSO.SDUI</w:t>
+            </w:r>
           </w:p>
         </w:tc>
       </w:tr>
       <w:tr>
         <w:tc>
           <w:tcPr>
-            <w:tcW w:w="558" w:type="dxa"/>
+            <w:tcW w:w="517" w:type="dxa"/>
           </w:tcPr>
           <w:p>
             <w:pPr>
@@ -25425,7 +25828,7 @@
         </w:tc>
         <w:tc>
           <w:tcPr>
-            <w:tcW w:w="7680" w:type="dxa"/>
+            <w:tcW w:w="7158" w:type="dxa"/>
           </w:tcPr>
           <w:p>
             <w:pPr>
@@ -26147,22 +26550,28 @@
         </w:tc>
         <w:tc>
           <w:tcPr>
-            <w:tcW w:w="2222" w:type="dxa"/>
-          </w:tcPr>
-          <w:p>
-            <w:pPr>
-              <w:spacing w:before="100" w:beforeAutospacing="1" w:after="100" w:afterAutospacing="1"/>
-              <w:rPr>
-                <w:rFonts w:eastAsia="Times New Roman" w:cs="Times New Roman"/>
-              </w:rPr>
-            </w:pPr>
+            <w:tcW w:w="3341" w:type="dxa"/>
+          </w:tcPr>
+          <w:p>
+            <w:pPr>
+              <w:spacing w:before="100" w:beforeAutospacing="1" w:after="100" w:afterAutospacing="1"/>
+              <w:rPr>
+                <w:rFonts w:eastAsia="Times New Roman" w:cs="Times New Roman"/>
+              </w:rPr>
+            </w:pPr>
+            <w:r>
+              <w:rPr>
+                <w:rFonts w:eastAsia="Times New Roman" w:cs="Times New Roman"/>
+              </w:rPr>
+              <w:t>See subelements</w:t>
+            </w:r>
           </w:p>
         </w:tc>
       </w:tr>
       <w:tr>
         <w:tc>
           <w:tcPr>
-            <w:tcW w:w="558" w:type="dxa"/>
+            <w:tcW w:w="517" w:type="dxa"/>
           </w:tcPr>
           <w:p>
             <w:pPr>
@@ -26181,7 +26590,7 @@
         </w:tc>
         <w:tc>
           <w:tcPr>
-            <w:tcW w:w="7680" w:type="dxa"/>
+            <w:tcW w:w="7158" w:type="dxa"/>
           </w:tcPr>
           <w:p>
             <w:pPr>
@@ -26300,22 +26709,29 @@
         </w:tc>
         <w:tc>
           <w:tcPr>
-            <w:tcW w:w="2222" w:type="dxa"/>
-          </w:tcPr>
-          <w:p>
-            <w:pPr>
-              <w:spacing w:before="100" w:beforeAutospacing="1" w:after="100" w:afterAutospacing="1"/>
-              <w:rPr>
-                <w:rFonts w:eastAsia="Times New Roman" w:cs="Times New Roman"/>
-              </w:rPr>
-            </w:pPr>
+            <w:tcW w:w="3341" w:type="dxa"/>
+          </w:tcPr>
+          <w:p>
+            <w:pPr>
+              <w:spacing w:before="100" w:beforeAutospacing="1" w:after="100" w:afterAutospacing="1"/>
+              <w:rPr>
+                <w:rFonts w:eastAsia="Times New Roman" w:cs="Times New Roman"/>
+              </w:rPr>
+            </w:pPr>
+            <w:r>
+              <w:rPr>
+                <w:rFonts w:eastAsia="Times New Roman" w:cs="Times New Roman"/>
+              </w:rPr>
+              <w:lastRenderedPageBreak/>
+              <w:t>Not directly processed</w:t>
+            </w:r>
           </w:p>
         </w:tc>
       </w:tr>
       <w:tr>
         <w:tc>
           <w:tcPr>
-            <w:tcW w:w="558" w:type="dxa"/>
+            <w:tcW w:w="517" w:type="dxa"/>
           </w:tcPr>
           <w:p>
             <w:pPr>
@@ -26335,7 +26751,7 @@
         </w:tc>
         <w:tc>
           <w:tcPr>
-            <w:tcW w:w="7680" w:type="dxa"/>
+            <w:tcW w:w="7158" w:type="dxa"/>
           </w:tcPr>
           <w:p>
             <w:pPr>
@@ -26411,22 +26827,28 @@
         </w:tc>
         <w:tc>
           <w:tcPr>
-            <w:tcW w:w="2222" w:type="dxa"/>
-          </w:tcPr>
-          <w:p>
-            <w:pPr>
-              <w:spacing w:before="100" w:beforeAutospacing="1" w:after="100" w:afterAutospacing="1"/>
-              <w:rPr>
-                <w:rFonts w:eastAsia="Times New Roman" w:cs="Times New Roman"/>
-              </w:rPr>
-            </w:pPr>
+            <w:tcW w:w="3341" w:type="dxa"/>
+          </w:tcPr>
+          <w:p>
+            <w:pPr>
+              <w:spacing w:before="100" w:beforeAutospacing="1" w:after="100" w:afterAutospacing="1"/>
+              <w:rPr>
+                <w:rFonts w:eastAsia="Times New Roman" w:cs="Times New Roman"/>
+              </w:rPr>
+            </w:pPr>
+            <w:r>
+              <w:rPr>
+                <w:rFonts w:eastAsia="Times New Roman" w:cs="Times New Roman"/>
+              </w:rPr>
+              <w:t>Not applicable</w:t>
+            </w:r>
           </w:p>
         </w:tc>
       </w:tr>
       <w:tr>
         <w:tc>
           <w:tcPr>
-            <w:tcW w:w="558" w:type="dxa"/>
+            <w:tcW w:w="517" w:type="dxa"/>
           </w:tcPr>
           <w:p>
             <w:pPr>
@@ -26445,7 +26867,7 @@
         </w:tc>
         <w:tc>
           <w:tcPr>
-            <w:tcW w:w="7680" w:type="dxa"/>
+            <w:tcW w:w="7158" w:type="dxa"/>
           </w:tcPr>
           <w:p>
             <w:pPr>
@@ -26612,22 +27034,28 @@
         </w:tc>
         <w:tc>
           <w:tcPr>
-            <w:tcW w:w="2222" w:type="dxa"/>
-          </w:tcPr>
-          <w:p>
-            <w:pPr>
-              <w:spacing w:before="100" w:beforeAutospacing="1" w:after="100" w:afterAutospacing="1"/>
-              <w:rPr>
-                <w:rFonts w:eastAsia="Times New Roman" w:cs="Times New Roman"/>
-              </w:rPr>
-            </w:pPr>
+            <w:tcW w:w="3341" w:type="dxa"/>
+          </w:tcPr>
+          <w:p>
+            <w:pPr>
+              <w:spacing w:before="100" w:beforeAutospacing="1" w:after="100" w:afterAutospacing="1"/>
+              <w:rPr>
+                <w:rFonts w:eastAsia="Times New Roman" w:cs="Times New Roman"/>
+              </w:rPr>
+            </w:pPr>
+            <w:r>
+              <w:rPr>
+                <w:rFonts w:eastAsia="Times New Roman" w:cs="Times New Roman"/>
+              </w:rPr>
+              <w:t>MRSAT.ATN = TERMUI</w:t>
+            </w:r>
           </w:p>
         </w:tc>
       </w:tr>
       <w:tr>
         <w:tc>
           <w:tcPr>
-            <w:tcW w:w="558" w:type="dxa"/>
+            <w:tcW w:w="517" w:type="dxa"/>
           </w:tcPr>
           <w:p>
             <w:pPr>
@@ -26646,7 +27074,7 @@
         </w:tc>
         <w:tc>
           <w:tcPr>
-            <w:tcW w:w="7680" w:type="dxa"/>
+            <w:tcW w:w="7158" w:type="dxa"/>
           </w:tcPr>
           <w:p>
             <w:pPr>
@@ -26789,22 +27217,28 @@
         </w:tc>
         <w:tc>
           <w:tcPr>
-            <w:tcW w:w="2222" w:type="dxa"/>
-          </w:tcPr>
-          <w:p>
-            <w:pPr>
-              <w:spacing w:before="100" w:beforeAutospacing="1" w:after="100" w:afterAutospacing="1"/>
-              <w:rPr>
-                <w:rFonts w:eastAsia="Times New Roman" w:cs="Times New Roman"/>
-              </w:rPr>
-            </w:pPr>
+            <w:tcW w:w="3341" w:type="dxa"/>
+          </w:tcPr>
+          <w:p>
+            <w:pPr>
+              <w:spacing w:before="100" w:beforeAutospacing="1" w:after="100" w:afterAutospacing="1"/>
+              <w:rPr>
+                <w:rFonts w:eastAsia="Times New Roman" w:cs="Times New Roman"/>
+              </w:rPr>
+            </w:pPr>
+            <w:r>
+              <w:rPr>
+                <w:rFonts w:eastAsia="Times New Roman" w:cs="Times New Roman"/>
+              </w:rPr>
+              <w:t>MRSAT.ATN = TH</w:t>
+            </w:r>
           </w:p>
         </w:tc>
       </w:tr>
       <w:tr>
         <w:tc>
           <w:tcPr>
-            <w:tcW w:w="558" w:type="dxa"/>
+            <w:tcW w:w="517" w:type="dxa"/>
           </w:tcPr>
           <w:p>
             <w:pPr>
@@ -26823,7 +27257,7 @@
         </w:tc>
         <w:tc>
           <w:tcPr>
-            <w:tcW w:w="7680" w:type="dxa"/>
+            <w:tcW w:w="7158" w:type="dxa"/>
           </w:tcPr>
           <w:p>
             <w:pPr>
@@ -26936,22 +27370,28 @@
         </w:tc>
         <w:tc>
           <w:tcPr>
-            <w:tcW w:w="2222" w:type="dxa"/>
-          </w:tcPr>
-          <w:p>
-            <w:pPr>
-              <w:spacing w:before="100" w:beforeAutospacing="1" w:after="100" w:afterAutospacing="1"/>
-              <w:rPr>
-                <w:rFonts w:eastAsia="Times New Roman" w:cs="Times New Roman"/>
-              </w:rPr>
-            </w:pPr>
+            <w:tcW w:w="3341" w:type="dxa"/>
+          </w:tcPr>
+          <w:p>
+            <w:pPr>
+              <w:spacing w:before="100" w:beforeAutospacing="1" w:after="100" w:afterAutospacing="1"/>
+              <w:rPr>
+                <w:rFonts w:eastAsia="Times New Roman" w:cs="Times New Roman"/>
+              </w:rPr>
+            </w:pPr>
+            <w:r>
+              <w:rPr>
+                <w:rFonts w:eastAsia="Times New Roman" w:cs="Times New Roman"/>
+              </w:rPr>
+              <w:t>Not directly processed</w:t>
+            </w:r>
           </w:p>
         </w:tc>
       </w:tr>
       <w:tr>
         <w:tc>
           <w:tcPr>
-            <w:tcW w:w="558" w:type="dxa"/>
+            <w:tcW w:w="517" w:type="dxa"/>
           </w:tcPr>
           <w:p>
             <w:pPr>
@@ -26970,7 +27410,7 @@
         </w:tc>
         <w:tc>
           <w:tcPr>
-            <w:tcW w:w="7680" w:type="dxa"/>
+            <w:tcW w:w="7158" w:type="dxa"/>
           </w:tcPr>
           <w:p>
             <w:pPr>
@@ -27041,22 +27481,28 @@
         </w:tc>
         <w:tc>
           <w:tcPr>
-            <w:tcW w:w="2222" w:type="dxa"/>
-          </w:tcPr>
-          <w:p>
-            <w:pPr>
-              <w:spacing w:before="100" w:beforeAutospacing="1" w:after="100" w:afterAutospacing="1"/>
-              <w:rPr>
-                <w:rFonts w:eastAsia="Times New Roman" w:cs="Times New Roman"/>
-              </w:rPr>
-            </w:pPr>
+            <w:tcW w:w="3341" w:type="dxa"/>
+          </w:tcPr>
+          <w:p>
+            <w:pPr>
+              <w:spacing w:before="100" w:beforeAutospacing="1" w:after="100" w:afterAutospacing="1"/>
+              <w:rPr>
+                <w:rFonts w:eastAsia="Times New Roman" w:cs="Times New Roman"/>
+              </w:rPr>
+            </w:pPr>
+            <w:r>
+              <w:rPr>
+                <w:rFonts w:eastAsia="Times New Roman" w:cs="Times New Roman"/>
+              </w:rPr>
+              <w:t>Not applicable</w:t>
+            </w:r>
           </w:p>
         </w:tc>
       </w:tr>
       <w:tr>
         <w:tc>
           <w:tcPr>
-            <w:tcW w:w="558" w:type="dxa"/>
+            <w:tcW w:w="517" w:type="dxa"/>
           </w:tcPr>
           <w:p>
             <w:pPr>
@@ -27075,7 +27521,7 @@
         </w:tc>
         <w:tc>
           <w:tcPr>
-            <w:tcW w:w="7680" w:type="dxa"/>
+            <w:tcW w:w="7158" w:type="dxa"/>
           </w:tcPr>
           <w:p>
             <w:pPr>
@@ -27167,22 +27613,29 @@
         </w:tc>
         <w:tc>
           <w:tcPr>
-            <w:tcW w:w="2222" w:type="dxa"/>
-          </w:tcPr>
-          <w:p>
-            <w:pPr>
-              <w:spacing w:before="100" w:beforeAutospacing="1" w:after="100" w:afterAutospacing="1"/>
-              <w:rPr>
-                <w:rFonts w:eastAsia="Times New Roman" w:cs="Times New Roman"/>
-              </w:rPr>
-            </w:pPr>
+            <w:tcW w:w="3341" w:type="dxa"/>
+          </w:tcPr>
+          <w:p>
+            <w:pPr>
+              <w:spacing w:before="100" w:beforeAutospacing="1" w:after="100" w:afterAutospacing="1"/>
+              <w:rPr>
+                <w:rFonts w:eastAsia="Times New Roman" w:cs="Times New Roman"/>
+              </w:rPr>
+            </w:pPr>
+            <w:r>
+              <w:rPr>
+                <w:rFonts w:eastAsia="Times New Roman" w:cs="Times New Roman"/>
+              </w:rPr>
+              <w:lastRenderedPageBreak/>
+              <w:t>Not applicable</w:t>
+            </w:r>
           </w:p>
         </w:tc>
       </w:tr>
       <w:tr>
         <w:tc>
           <w:tcPr>
-            <w:tcW w:w="558" w:type="dxa"/>
+            <w:tcW w:w="517" w:type="dxa"/>
           </w:tcPr>
           <w:p>
             <w:pPr>
@@ -27202,7 +27655,7 @@
         </w:tc>
         <w:tc>
           <w:tcPr>
-            <w:tcW w:w="7680" w:type="dxa"/>
+            <w:tcW w:w="7158" w:type="dxa"/>
           </w:tcPr>
           <w:p>
             <w:pPr>
@@ -27339,22 +27792,28 @@
         </w:tc>
         <w:tc>
           <w:tcPr>
-            <w:tcW w:w="2222" w:type="dxa"/>
-          </w:tcPr>
-          <w:p>
-            <w:pPr>
-              <w:spacing w:before="100" w:beforeAutospacing="1" w:after="100" w:afterAutospacing="1"/>
-              <w:rPr>
-                <w:rFonts w:eastAsia="Times New Roman" w:cs="Times New Roman"/>
-              </w:rPr>
-            </w:pPr>
+            <w:tcW w:w="3341" w:type="dxa"/>
+          </w:tcPr>
+          <w:p>
+            <w:pPr>
+              <w:spacing w:before="100" w:beforeAutospacing="1" w:after="100" w:afterAutospacing="1"/>
+              <w:rPr>
+                <w:rFonts w:eastAsia="Times New Roman" w:cs="Times New Roman"/>
+              </w:rPr>
+            </w:pPr>
+            <w:r>
+              <w:rPr>
+                <w:rFonts w:eastAsia="Times New Roman" w:cs="Times New Roman"/>
+              </w:rPr>
+              <w:t>Not directly processed</w:t>
+            </w:r>
           </w:p>
         </w:tc>
       </w:tr>
       <w:tr>
         <w:tc>
           <w:tcPr>
-            <w:tcW w:w="558" w:type="dxa"/>
+            <w:tcW w:w="517" w:type="dxa"/>
           </w:tcPr>
           <w:p>
             <w:pPr>
@@ -27373,7 +27832,7 @@
         </w:tc>
         <w:tc>
           <w:tcPr>
-            <w:tcW w:w="7680" w:type="dxa"/>
+            <w:tcW w:w="7158" w:type="dxa"/>
           </w:tcPr>
           <w:p>
             <w:pPr>
@@ -27444,22 +27903,28 @@
         </w:tc>
         <w:tc>
           <w:tcPr>
-            <w:tcW w:w="2222" w:type="dxa"/>
-          </w:tcPr>
-          <w:p>
-            <w:pPr>
-              <w:spacing w:before="100" w:beforeAutospacing="1" w:after="100" w:afterAutospacing="1"/>
-              <w:rPr>
-                <w:rFonts w:eastAsia="Times New Roman" w:cs="Times New Roman"/>
-              </w:rPr>
-            </w:pPr>
+            <w:tcW w:w="3341" w:type="dxa"/>
+          </w:tcPr>
+          <w:p>
+            <w:pPr>
+              <w:spacing w:before="100" w:beforeAutospacing="1" w:after="100" w:afterAutospacing="1"/>
+              <w:rPr>
+                <w:rFonts w:eastAsia="Times New Roman" w:cs="Times New Roman"/>
+              </w:rPr>
+            </w:pPr>
+            <w:r>
+              <w:rPr>
+                <w:rFonts w:eastAsia="Times New Roman" w:cs="Times New Roman"/>
+              </w:rPr>
+              <w:t>Not directly processed</w:t>
+            </w:r>
           </w:p>
         </w:tc>
       </w:tr>
       <w:tr>
         <w:tc>
           <w:tcPr>
-            <w:tcW w:w="558" w:type="dxa"/>
+            <w:tcW w:w="517" w:type="dxa"/>
           </w:tcPr>
           <w:p>
             <w:pPr>
@@ -27478,7 +27943,7 @@
         </w:tc>
         <w:tc>
           <w:tcPr>
-            <w:tcW w:w="7680" w:type="dxa"/>
+            <w:tcW w:w="7158" w:type="dxa"/>
           </w:tcPr>
           <w:p>
             <w:pPr>
@@ -27607,22 +28072,70 @@
         </w:tc>
         <w:tc>
           <w:tcPr>
-            <w:tcW w:w="2222" w:type="dxa"/>
-          </w:tcPr>
-          <w:p>
-            <w:pPr>
-              <w:spacing w:before="100" w:beforeAutospacing="1" w:after="100" w:afterAutospacing="1"/>
-              <w:rPr>
-                <w:rFonts w:eastAsia="Times New Roman" w:cs="Times New Roman"/>
-              </w:rPr>
-            </w:pPr>
+            <w:tcW w:w="3341" w:type="dxa"/>
+          </w:tcPr>
+          <w:p>
+            <w:pPr>
+              <w:spacing w:before="100" w:beforeAutospacing="1" w:after="100" w:afterAutospacing="1"/>
+              <w:rPr>
+                <w:rFonts w:eastAsia="Times New Roman" w:cs="Times New Roman"/>
+              </w:rPr>
+            </w:pPr>
+            <w:r>
+              <w:rPr>
+                <w:rFonts w:eastAsia="Times New Roman" w:cs="Times New Roman"/>
+              </w:rPr>
+              <w:t>Used to compute MRHIER.PTR</w:t>
+            </w:r>
+          </w:p>
+          <w:p>
+            <w:pPr>
+              <w:spacing w:before="100" w:beforeAutospacing="1" w:after="100" w:afterAutospacing="1"/>
+              <w:rPr>
+                <w:rFonts w:eastAsia="Times New Roman" w:cs="Times New Roman"/>
+              </w:rPr>
+            </w:pPr>
+            <w:r>
+              <w:rPr>
+                <w:rFonts w:eastAsia="Times New Roman" w:cs="Times New Roman"/>
+              </w:rPr>
+              <w:t>MRHIER.HCD</w:t>
+            </w:r>
+          </w:p>
+          <w:p>
+            <w:pPr>
+              <w:spacing w:before="100" w:beforeAutospacing="1" w:after="100" w:afterAutospacing="1"/>
+              <w:rPr>
+                <w:rFonts w:eastAsia="Times New Roman" w:cs="Times New Roman"/>
+              </w:rPr>
+            </w:pPr>
+            <w:r>
+              <w:rPr>
+                <w:rFonts w:eastAsia="Times New Roman" w:cs="Times New Roman"/>
+              </w:rPr>
+              <w:t>MRREL.REL = PAR/CHD/SIB</w:t>
+            </w:r>
+          </w:p>
+          <w:p>
+            <w:pPr>
+              <w:spacing w:before="100" w:beforeAutospacing="1" w:after="100" w:afterAutospacing="1"/>
+              <w:rPr>
+                <w:rFonts w:eastAsia="Times New Roman" w:cs="Times New Roman"/>
+              </w:rPr>
+            </w:pPr>
+            <w:r>
+              <w:rPr>
+                <w:rFonts w:eastAsia="Times New Roman" w:cs="Times New Roman"/>
+              </w:rPr>
+              <w:t>MRSAT.ATN = MN</w:t>
+            </w:r>
           </w:p>
         </w:tc>
       </w:tr>
       <w:tr>
         <w:tc>
           <w:tcPr>
-            <w:tcW w:w="558" w:type="dxa"/>
+            <w:tcW w:w="517" w:type="dxa"/>
           </w:tcPr>
           <w:p>
             <w:pPr>
@@ -27641,7 +28154,7 @@
         </w:tc>
         <w:tc>
           <w:tcPr>
-            <w:tcW w:w="7680" w:type="dxa"/>
+            <w:tcW w:w="7158" w:type="dxa"/>
           </w:tcPr>
           <w:p>
             <w:pPr>
@@ -27748,22 +28261,28 @@
         </w:tc>
         <w:tc>
           <w:tcPr>
-            <w:tcW w:w="2222" w:type="dxa"/>
-          </w:tcPr>
-          <w:p>
-            <w:pPr>
-              <w:spacing w:before="100" w:beforeAutospacing="1" w:after="100" w:afterAutospacing="1"/>
-              <w:rPr>
-                <w:rFonts w:eastAsia="Times New Roman" w:cs="Times New Roman"/>
-              </w:rPr>
-            </w:pPr>
+            <w:tcW w:w="3341" w:type="dxa"/>
+          </w:tcPr>
+          <w:p>
+            <w:pPr>
+              <w:spacing w:before="100" w:beforeAutospacing="1" w:after="100" w:afterAutospacing="1"/>
+              <w:rPr>
+                <w:rFonts w:eastAsia="Times New Roman" w:cs="Times New Roman"/>
+              </w:rPr>
+            </w:pPr>
+            <w:r>
+              <w:rPr>
+                <w:rFonts w:eastAsia="Times New Roman" w:cs="Times New Roman"/>
+              </w:rPr>
+              <w:t>Not directly processed</w:t>
+            </w:r>
           </w:p>
         </w:tc>
       </w:tr>
       <w:tr>
         <w:tc>
           <w:tcPr>
-            <w:tcW w:w="558" w:type="dxa"/>
+            <w:tcW w:w="517" w:type="dxa"/>
           </w:tcPr>
           <w:p>
             <w:pPr>
@@ -27782,7 +28301,7 @@
         </w:tc>
         <w:tc>
           <w:tcPr>
-            <w:tcW w:w="7680" w:type="dxa"/>
+            <w:tcW w:w="7158" w:type="dxa"/>
           </w:tcPr>
           <w:p>
             <w:pPr>
@@ -27913,7 +28432,7 @@
         </w:tc>
         <w:tc>
           <w:tcPr>
-            <w:tcW w:w="2222" w:type="dxa"/>
+            <w:tcW w:w="3341" w:type="dxa"/>
           </w:tcPr>
           <w:p>
             <w:pPr>
@@ -28281,6 +28800,13 @@
   </w:num>
   <w:num w:numId="2">
     <w:abstractNumId w:val="0"/>
+    <w:lvlOverride w:ilvl="0">
+      <w:lvl w:ilvl="0">
+        <w:numFmt w:val="decimal"/>
+        <w:lvlText w:val=""/>
+        <w:lvlJc w:val="left"/>
+      </w:lvl>
+    </w:lvlOverride>
     <w:lvlOverride w:ilvl="1">
       <w:lvl w:ilvl="1">
         <w:numFmt w:val="bullet"/>

--- a/umls.nlm.nih.gov/sourcereleasedocs/2010AA/MDR/Source Representation.docx
+++ b/umls.nlm.nih.gov/sourcereleasedocs/2010AA/MDR/Source Representation.docx
@@ -15650,7 +15650,13 @@
               </w:rPr>
             </w:pPr>
             <w:r>
-              <w:t>Only LexicalTags with value = "LAB" or "TRD" are included in the Metathesaurus</w:t>
+              <w:t>Only L</w:t>
+            </w:r>
+            <w:r>
+              <w:t xml:space="preserve">exicalTags with value = </w:t>
+            </w:r>
+            <w:r>
+              <w:t>"TRD" are included in the Metathesaurus</w:t>
             </w:r>
           </w:p>
         </w:tc>
